--- a/Шпоры/УД — шпр.docx
+++ b/Шпоры/УД — шпр.docx
@@ -35,6 +35,14 @@
                 <w:sz w:val="10"/>
                 <w:szCs w:val="10"/>
               </w:rPr>
+              <w:t xml:space="preserve">1) </w:t>
+            </w:r>
+            <w:r>
+              <w:rPr>
+                <w:b/>
+                <w:sz w:val="10"/>
+                <w:szCs w:val="10"/>
+              </w:rPr>
               <w:t>СУБД. Функции СУБД. Типовая организация СУБД</w:t>
             </w:r>
           </w:p>
@@ -346,6 +354,14 @@
                 <w:sz w:val="10"/>
                 <w:szCs w:val="10"/>
               </w:rPr>
+              <w:t xml:space="preserve">2) </w:t>
+            </w:r>
+            <w:r>
+              <w:rPr>
+                <w:b/>
+                <w:sz w:val="10"/>
+                <w:szCs w:val="10"/>
+              </w:rPr>
               <w:t>Этапы разработки базы данных.</w:t>
             </w:r>
           </w:p>
@@ -1259,6 +1275,501 @@
                 <w:szCs w:val="10"/>
               </w:rPr>
             </w:pPr>
+            <w:r>
+              <w:rPr>
+                <w:b/>
+                <w:sz w:val="10"/>
+                <w:szCs w:val="10"/>
+              </w:rPr>
+              <w:t>3)</w:t>
+            </w:r>
+            <w:r>
+              <w:rPr>
+                <w:b/>
+                <w:sz w:val="10"/>
+                <w:szCs w:val="10"/>
+              </w:rPr>
+              <w:t xml:space="preserve"> ER - модель. Основные понятия.</w:t>
+            </w:r>
+          </w:p>
+          <w:p>
+            <w:pPr>
+              <w:spacing w:line="259" w:lineRule="auto"/>
+              <w:rPr>
+                <w:sz w:val="10"/>
+                <w:szCs w:val="10"/>
+              </w:rPr>
+            </w:pPr>
+            <w:r>
+              <w:rPr>
+                <w:sz w:val="10"/>
+                <w:szCs w:val="10"/>
+              </w:rPr>
+              <w:t xml:space="preserve">В реальном проектировании структуры базы данных применяется </w:t>
+            </w:r>
+            <w:proofErr w:type="gramStart"/>
+            <w:r>
+              <w:rPr>
+                <w:sz w:val="10"/>
+                <w:szCs w:val="10"/>
+              </w:rPr>
+              <w:t>метод  -</w:t>
+            </w:r>
+            <w:proofErr w:type="gramEnd"/>
+            <w:r>
+              <w:rPr>
+                <w:sz w:val="10"/>
+                <w:szCs w:val="10"/>
+              </w:rPr>
+              <w:t xml:space="preserve">  так называемое, </w:t>
+            </w:r>
+            <w:r>
+              <w:rPr>
+                <w:b/>
+                <w:bCs/>
+                <w:i/>
+                <w:iCs/>
+                <w:sz w:val="10"/>
+                <w:szCs w:val="10"/>
+              </w:rPr>
+              <w:t>семантическое моделирование</w:t>
+            </w:r>
+            <w:r>
+              <w:rPr>
+                <w:sz w:val="10"/>
+                <w:szCs w:val="10"/>
+              </w:rPr>
+              <w:t>. Семантическое моделирование представляет собой моделирование структуры данных, опираясь на смысл этих данных. В качестве инструмента семантического моделирования используются различные варианты </w:t>
+            </w:r>
+            <w:r>
+              <w:rPr>
+                <w:b/>
+                <w:bCs/>
+                <w:i/>
+                <w:iCs/>
+                <w:sz w:val="10"/>
+                <w:szCs w:val="10"/>
+              </w:rPr>
+              <w:t>диаграмм сущность-связь</w:t>
+            </w:r>
+            <w:r>
+              <w:rPr>
+                <w:sz w:val="10"/>
+                <w:szCs w:val="10"/>
+              </w:rPr>
+              <w:t> (</w:t>
+            </w:r>
+            <w:r>
+              <w:rPr>
+                <w:b/>
+                <w:bCs/>
+                <w:i/>
+                <w:iCs/>
+                <w:sz w:val="10"/>
+                <w:szCs w:val="10"/>
+              </w:rPr>
+              <w:t xml:space="preserve">ER - </w:t>
+            </w:r>
+            <w:proofErr w:type="spellStart"/>
+            <w:r>
+              <w:rPr>
+                <w:b/>
+                <w:bCs/>
+                <w:i/>
+                <w:iCs/>
+                <w:sz w:val="10"/>
+                <w:szCs w:val="10"/>
+              </w:rPr>
+              <w:t>Entity-Relationship</w:t>
+            </w:r>
+            <w:proofErr w:type="spellEnd"/>
+            <w:r>
+              <w:rPr>
+                <w:sz w:val="10"/>
+                <w:szCs w:val="10"/>
+              </w:rPr>
+              <w:t>)</w:t>
+            </w:r>
+          </w:p>
+          <w:p>
+            <w:pPr>
+              <w:spacing w:line="259" w:lineRule="auto"/>
+              <w:rPr>
+                <w:sz w:val="10"/>
+                <w:szCs w:val="10"/>
+              </w:rPr>
+            </w:pPr>
+            <w:r>
+              <w:rPr>
+                <w:sz w:val="10"/>
+                <w:szCs w:val="10"/>
+              </w:rPr>
+              <w:t>«Сущность – связь» (</w:t>
+            </w:r>
+            <w:proofErr w:type="spellStart"/>
+            <w:r>
+              <w:rPr>
+                <w:sz w:val="10"/>
+                <w:szCs w:val="10"/>
+              </w:rPr>
+              <w:t>Entity</w:t>
+            </w:r>
+            <w:proofErr w:type="spellEnd"/>
+            <w:r>
+              <w:rPr>
+                <w:sz w:val="10"/>
+                <w:szCs w:val="10"/>
+              </w:rPr>
+              <w:t xml:space="preserve"> - </w:t>
+            </w:r>
+            <w:proofErr w:type="spellStart"/>
+            <w:r>
+              <w:rPr>
+                <w:sz w:val="10"/>
+                <w:szCs w:val="10"/>
+              </w:rPr>
+              <w:t>Relationship</w:t>
+            </w:r>
+            <w:proofErr w:type="spellEnd"/>
+            <w:r>
+              <w:rPr>
+                <w:sz w:val="10"/>
+                <w:szCs w:val="10"/>
+              </w:rPr>
+              <w:t>). Отображает инфологическую модель.</w:t>
+            </w:r>
+          </w:p>
+          <w:p>
+            <w:pPr>
+              <w:spacing w:line="259" w:lineRule="auto"/>
+              <w:rPr>
+                <w:sz w:val="10"/>
+                <w:szCs w:val="10"/>
+                <w:u w:val="single"/>
+              </w:rPr>
+            </w:pPr>
+            <w:r>
+              <w:rPr>
+                <w:sz w:val="10"/>
+                <w:szCs w:val="10"/>
+                <w:u w:val="single"/>
+              </w:rPr>
+              <w:t>Основные определения:</w:t>
+            </w:r>
+          </w:p>
+          <w:p>
+            <w:pPr>
+              <w:spacing w:line="259" w:lineRule="auto"/>
+              <w:rPr>
+                <w:sz w:val="10"/>
+                <w:szCs w:val="10"/>
+              </w:rPr>
+            </w:pPr>
+            <w:r>
+              <w:rPr>
+                <w:b/>
+                <w:sz w:val="10"/>
+                <w:szCs w:val="10"/>
+              </w:rPr>
+              <w:t>Сущность</w:t>
+            </w:r>
+            <w:r>
+              <w:rPr>
+                <w:sz w:val="10"/>
+                <w:szCs w:val="10"/>
+              </w:rPr>
+              <w:t xml:space="preserve"> – класс однотипных объектов, информация о которых должна быть учтена в модели.</w:t>
+            </w:r>
+          </w:p>
+          <w:p>
+            <w:pPr>
+              <w:spacing w:line="259" w:lineRule="auto"/>
+              <w:rPr>
+                <w:sz w:val="10"/>
+                <w:szCs w:val="10"/>
+              </w:rPr>
+            </w:pPr>
+            <w:r>
+              <w:rPr>
+                <w:b/>
+                <w:sz w:val="10"/>
+                <w:szCs w:val="10"/>
+              </w:rPr>
+              <w:t>Экземпляр сущности</w:t>
+            </w:r>
+            <w:r>
+              <w:rPr>
+                <w:sz w:val="10"/>
+                <w:szCs w:val="10"/>
+              </w:rPr>
+              <w:t xml:space="preserve"> – конкретный представитель данной сущности. Экземпляры сущности различны, они должны иметь различные свойства. Пример: студент Иванов, 2 курс, 2 группа</w:t>
+            </w:r>
+          </w:p>
+          <w:p>
+            <w:pPr>
+              <w:spacing w:line="259" w:lineRule="auto"/>
+              <w:rPr>
+                <w:sz w:val="10"/>
+                <w:szCs w:val="10"/>
+              </w:rPr>
+            </w:pPr>
+            <w:r>
+              <w:rPr>
+                <w:b/>
+                <w:sz w:val="10"/>
+                <w:szCs w:val="10"/>
+              </w:rPr>
+              <w:t>Атрибут</w:t>
+            </w:r>
+            <w:r>
+              <w:rPr>
+                <w:sz w:val="10"/>
+                <w:szCs w:val="10"/>
+              </w:rPr>
+              <w:t xml:space="preserve"> – поименованная характеристика, являющаяся некоторым свойством сущности или информационное отображение свойств объекта. Выражается существительным в ед. ч. Пример: ФИО.</w:t>
+            </w:r>
+          </w:p>
+          <w:p>
+            <w:pPr>
+              <w:spacing w:line="259" w:lineRule="auto"/>
+              <w:rPr>
+                <w:sz w:val="10"/>
+                <w:szCs w:val="10"/>
+              </w:rPr>
+            </w:pPr>
+            <w:r>
+              <w:rPr>
+                <w:b/>
+                <w:sz w:val="10"/>
+                <w:szCs w:val="10"/>
+              </w:rPr>
+              <w:t>Ключ сущности</w:t>
+            </w:r>
+            <w:r>
+              <w:rPr>
+                <w:sz w:val="10"/>
+                <w:szCs w:val="10"/>
+              </w:rPr>
+              <w:t xml:space="preserve"> – </w:t>
+            </w:r>
+            <w:proofErr w:type="spellStart"/>
+            <w:r>
+              <w:rPr>
+                <w:sz w:val="10"/>
+                <w:szCs w:val="10"/>
+              </w:rPr>
+              <w:t>неизбыточный</w:t>
+            </w:r>
+            <w:proofErr w:type="spellEnd"/>
+            <w:r>
+              <w:rPr>
+                <w:sz w:val="10"/>
+                <w:szCs w:val="10"/>
+              </w:rPr>
+              <w:t xml:space="preserve"> набор атрибутов, значения которых в совокупности являются уникальными для каждого экземпляра сущности. </w:t>
+            </w:r>
+            <w:proofErr w:type="spellStart"/>
+            <w:r>
+              <w:rPr>
+                <w:sz w:val="10"/>
+                <w:szCs w:val="10"/>
+              </w:rPr>
+              <w:t>Неизбыточный</w:t>
+            </w:r>
+            <w:proofErr w:type="spellEnd"/>
+            <w:r>
+              <w:rPr>
+                <w:sz w:val="10"/>
+                <w:szCs w:val="10"/>
+              </w:rPr>
+              <w:t xml:space="preserve"> значит, что удаление любого атрибута нарушит уникальность ключа.</w:t>
+            </w:r>
+          </w:p>
+          <w:p>
+            <w:pPr>
+              <w:spacing w:line="259" w:lineRule="auto"/>
+              <w:rPr>
+                <w:sz w:val="10"/>
+                <w:szCs w:val="10"/>
+              </w:rPr>
+            </w:pPr>
+            <w:r>
+              <w:rPr>
+                <w:b/>
+                <w:sz w:val="10"/>
+                <w:szCs w:val="10"/>
+              </w:rPr>
+              <w:t>Связь</w:t>
+            </w:r>
+            <w:r>
+              <w:rPr>
+                <w:sz w:val="10"/>
+                <w:szCs w:val="10"/>
+              </w:rPr>
+              <w:t xml:space="preserve"> – некоторая ассоциация между 2 сущностями. Позволяет по одной сущности находить другую сущность, связанную с ней.</w:t>
+            </w:r>
+          </w:p>
+          <w:p>
+            <w:pPr>
+              <w:spacing w:line="259" w:lineRule="auto"/>
+              <w:rPr>
+                <w:sz w:val="10"/>
+                <w:szCs w:val="10"/>
+              </w:rPr>
+            </w:pPr>
+            <w:r>
+              <w:rPr>
+                <w:b/>
+                <w:sz w:val="10"/>
+                <w:szCs w:val="10"/>
+              </w:rPr>
+              <w:t>3 типа связей</w:t>
+            </w:r>
+            <w:r>
+              <w:rPr>
+                <w:sz w:val="10"/>
+                <w:szCs w:val="10"/>
+              </w:rPr>
+              <w:t>:</w:t>
+            </w:r>
+          </w:p>
+          <w:p>
+            <w:pPr>
+              <w:numPr>
+                <w:ilvl w:val="0"/>
+                <w:numId w:val="24"/>
+              </w:numPr>
+              <w:spacing w:line="259" w:lineRule="auto"/>
+              <w:ind w:left="46" w:hanging="77"/>
+              <w:rPr>
+                <w:sz w:val="10"/>
+                <w:szCs w:val="10"/>
+              </w:rPr>
+            </w:pPr>
+            <w:r>
+              <w:rPr>
+                <w:sz w:val="10"/>
+                <w:szCs w:val="10"/>
+              </w:rPr>
+              <w:t>1:1 (один к одному). Означает, что один экземпляр первой сущности связан с одним экземпляром второй сущности.</w:t>
+            </w:r>
+          </w:p>
+          <w:p>
+            <w:pPr>
+              <w:numPr>
+                <w:ilvl w:val="0"/>
+                <w:numId w:val="24"/>
+              </w:numPr>
+              <w:spacing w:line="259" w:lineRule="auto"/>
+              <w:ind w:left="46" w:hanging="77"/>
+              <w:rPr>
+                <w:sz w:val="10"/>
+                <w:szCs w:val="10"/>
+              </w:rPr>
+            </w:pPr>
+            <w:proofErr w:type="gramStart"/>
+            <w:r>
+              <w:rPr>
+                <w:sz w:val="10"/>
+                <w:szCs w:val="10"/>
+              </w:rPr>
+              <w:t>1:M</w:t>
+            </w:r>
+            <w:proofErr w:type="gramEnd"/>
+            <w:r>
+              <w:rPr>
+                <w:sz w:val="10"/>
+                <w:szCs w:val="10"/>
+              </w:rPr>
+              <w:t xml:space="preserve"> (один ко многим).  Один экземпляр первой сущности связан с несколькими экземплярами второй сущности. Сущность со стороны 1 – родитель, со стороны M – потомок.</w:t>
+            </w:r>
+          </w:p>
+          <w:p>
+            <w:pPr>
+              <w:numPr>
+                <w:ilvl w:val="0"/>
+                <w:numId w:val="24"/>
+              </w:numPr>
+              <w:spacing w:line="259" w:lineRule="auto"/>
+              <w:ind w:left="46" w:hanging="77"/>
+              <w:rPr>
+                <w:sz w:val="10"/>
+                <w:szCs w:val="10"/>
+              </w:rPr>
+            </w:pPr>
+            <w:proofErr w:type="gramStart"/>
+            <w:r>
+              <w:rPr>
+                <w:sz w:val="10"/>
+                <w:szCs w:val="10"/>
+              </w:rPr>
+              <w:t>M:M</w:t>
+            </w:r>
+            <w:proofErr w:type="gramEnd"/>
+            <w:r>
+              <w:rPr>
+                <w:sz w:val="10"/>
+                <w:szCs w:val="10"/>
+              </w:rPr>
+              <w:t xml:space="preserve"> (многие ко многим). Каждый экземпляр первой сущности может быть связан с несколькими экземплярами второй сущности, каждый экземпляр второй сущности может быть связан с несколькими экземплярами первой сущности.</w:t>
+            </w:r>
+          </w:p>
+          <w:p>
+            <w:pPr>
+              <w:spacing w:line="259" w:lineRule="auto"/>
+              <w:rPr>
+                <w:sz w:val="10"/>
+                <w:szCs w:val="10"/>
+              </w:rPr>
+            </w:pPr>
+            <w:r>
+              <w:rPr>
+                <w:b/>
+                <w:sz w:val="10"/>
+                <w:szCs w:val="10"/>
+              </w:rPr>
+              <w:t>Модальность</w:t>
+            </w:r>
+            <w:r>
+              <w:rPr>
+                <w:sz w:val="10"/>
+                <w:szCs w:val="10"/>
+              </w:rPr>
+              <w:t xml:space="preserve"> - Обязательность или необязательность связи. Пример: при поступлении в вуз абитуриент обязан знать иностранный язык, но никто не обязан знать более 4х языков.</w:t>
+            </w:r>
+          </w:p>
+          <w:p>
+            <w:pPr>
+              <w:spacing w:line="259" w:lineRule="auto"/>
+              <w:rPr>
+                <w:sz w:val="10"/>
+                <w:szCs w:val="10"/>
+              </w:rPr>
+            </w:pPr>
+            <w:r>
+              <w:rPr>
+                <w:b/>
+                <w:sz w:val="10"/>
+                <w:szCs w:val="10"/>
+              </w:rPr>
+              <w:t>Класс объектов</w:t>
+            </w:r>
+            <w:r>
+              <w:rPr>
+                <w:sz w:val="10"/>
+                <w:szCs w:val="10"/>
+              </w:rPr>
+              <w:t xml:space="preserve"> – совокупность объектов, обладающих одинаковым набором свойств.</w:t>
+            </w:r>
+          </w:p>
+          <w:p>
+            <w:pPr>
+              <w:spacing w:line="259" w:lineRule="auto"/>
+              <w:rPr>
+                <w:sz w:val="10"/>
+                <w:szCs w:val="10"/>
+              </w:rPr>
+            </w:pPr>
           </w:p>
         </w:tc>
         <w:tc>
@@ -1275,6 +1786,14 @@
                 <w:szCs w:val="10"/>
               </w:rPr>
             </w:pPr>
+            <w:r>
+              <w:rPr>
+                <w:b/>
+                <w:sz w:val="10"/>
+                <w:szCs w:val="10"/>
+              </w:rPr>
+              <w:t xml:space="preserve">4) </w:t>
+            </w:r>
             <w:r>
               <w:rPr>
                 <w:b/>
@@ -3000,6 +3519,14 @@
                 <w:szCs w:val="10"/>
               </w:rPr>
               <w:lastRenderedPageBreak/>
+              <w:t xml:space="preserve">5) </w:t>
+            </w:r>
+            <w:r>
+              <w:rPr>
+                <w:b/>
+                <w:sz w:val="10"/>
+                <w:szCs w:val="10"/>
+              </w:rPr>
               <w:t>Свойства отношений. Потенциальные ключи. Целостность сущностей. Внешние ключи. Целостность внешних ключей. Стратегия поддержания ссылочной целостности.</w:t>
             </w:r>
           </w:p>
@@ -4572,6 +5099,14 @@
                 <w:sz w:val="10"/>
                 <w:szCs w:val="10"/>
               </w:rPr>
+              <w:t xml:space="preserve">6) </w:t>
+            </w:r>
+            <w:r>
+              <w:rPr>
+                <w:b/>
+                <w:sz w:val="10"/>
+                <w:szCs w:val="10"/>
+              </w:rPr>
               <w:t>Реляционные операторы: выборка, проекция, соединение, деление. Реализация на SQL.</w:t>
             </w:r>
           </w:p>
@@ -6575,6 +7110,14 @@
                 <w:sz w:val="10"/>
                 <w:szCs w:val="10"/>
               </w:rPr>
+              <w:t xml:space="preserve">7) </w:t>
+            </w:r>
+            <w:r>
+              <w:rPr>
+                <w:b/>
+                <w:sz w:val="10"/>
+                <w:szCs w:val="10"/>
+              </w:rPr>
               <w:t>Реляционные операторы: объединение, пересечение, вычитание, декартово произведение множеств. Реализация на SQL.</w:t>
             </w:r>
           </w:p>
@@ -6926,8 +7469,8 @@
               </w:rPr>
               <w:drawing>
                 <wp:inline distT="0" distB="0" distL="0" distR="0" wp14:anchorId="4554763B" wp14:editId="544898DD">
-                  <wp:extent cx="151130" cy="158750"/>
-                  <wp:effectExtent l="0" t="0" r="1270" b="0"/>
+                  <wp:extent cx="106586" cy="111960"/>
+                  <wp:effectExtent l="0" t="0" r="8255" b="2540"/>
                   <wp:docPr id="99" name="Рисунок 99" descr="http://citforum.ru/database/dblearn/image104.gif"/>
                   <wp:cNvGraphicFramePr>
                     <a:graphicFrameLocks xmlns:a="http://schemas.openxmlformats.org/drawingml/2006/main" noChangeAspect="1"/>
@@ -6957,7 +7500,7 @@
                         <pic:spPr bwMode="auto">
                           <a:xfrm>
                             <a:off x="0" y="0"/>
-                            <a:ext cx="151130" cy="158750"/>
+                            <a:ext cx="109304" cy="114815"/>
                           </a:xfrm>
                           <a:prstGeom prst="rect">
                             <a:avLst/>
@@ -6996,8 +7539,8 @@
               </w:rPr>
               <w:drawing>
                 <wp:inline distT="0" distB="0" distL="0" distR="0" wp14:anchorId="001D318D" wp14:editId="7B02AAD6">
-                  <wp:extent cx="151130" cy="158750"/>
-                  <wp:effectExtent l="0" t="0" r="1270" b="0"/>
+                  <wp:extent cx="97725" cy="102652"/>
+                  <wp:effectExtent l="0" t="0" r="0" b="0"/>
                   <wp:docPr id="98" name="Рисунок 98" descr="http://citforum.ru/database/dblearn/image35.gif"/>
                   <wp:cNvGraphicFramePr>
                     <a:graphicFrameLocks xmlns:a="http://schemas.openxmlformats.org/drawingml/2006/main" noChangeAspect="1"/>
@@ -7027,7 +7570,7 @@
                         <pic:spPr bwMode="auto">
                           <a:xfrm>
                             <a:off x="0" y="0"/>
-                            <a:ext cx="151130" cy="158750"/>
+                            <a:ext cx="98834" cy="103817"/>
                           </a:xfrm>
                           <a:prstGeom prst="rect">
                             <a:avLst/>
@@ -8350,6 +8893,2776 @@
                 <w:szCs w:val="10"/>
               </w:rPr>
             </w:pPr>
+            <w:r>
+              <w:rPr>
+                <w:b/>
+                <w:sz w:val="10"/>
+                <w:szCs w:val="10"/>
+              </w:rPr>
+              <w:t xml:space="preserve">8) </w:t>
+            </w:r>
+            <w:r>
+              <w:rPr>
+                <w:b/>
+                <w:sz w:val="10"/>
+                <w:szCs w:val="10"/>
+              </w:rPr>
+              <w:t>Концептуальная схема выполнения оператора SELECT. Синтаксис оператора выборки данных. Синтаксис соединенных таблиц. Синтаксис условных выражений.</w:t>
+            </w:r>
+          </w:p>
+          <w:p>
+            <w:pPr>
+              <w:spacing w:line="259" w:lineRule="auto"/>
+              <w:rPr>
+                <w:sz w:val="10"/>
+                <w:szCs w:val="10"/>
+              </w:rPr>
+            </w:pPr>
+            <w:r>
+              <w:rPr>
+                <w:sz w:val="10"/>
+                <w:szCs w:val="10"/>
+              </w:rPr>
+              <w:t xml:space="preserve">Концептуальная схема выполнения оператора </w:t>
+            </w:r>
+            <w:r>
+              <w:rPr>
+                <w:sz w:val="10"/>
+                <w:szCs w:val="10"/>
+                <w:lang w:val="en-US"/>
+              </w:rPr>
+              <w:t>SELECT</w:t>
+            </w:r>
+            <w:r>
+              <w:rPr>
+                <w:sz w:val="10"/>
+                <w:szCs w:val="10"/>
+              </w:rPr>
+              <w:t>.</w:t>
+            </w:r>
+          </w:p>
+          <w:p>
+            <w:pPr>
+              <w:numPr>
+                <w:ilvl w:val="0"/>
+                <w:numId w:val="4"/>
+              </w:numPr>
+              <w:tabs>
+                <w:tab w:val="clear" w:pos="720"/>
+              </w:tabs>
+              <w:spacing w:line="259" w:lineRule="auto"/>
+              <w:ind w:left="125" w:hanging="76"/>
+              <w:rPr>
+                <w:sz w:val="10"/>
+                <w:szCs w:val="10"/>
+              </w:rPr>
+            </w:pPr>
+            <w:r>
+              <w:rPr>
+                <w:sz w:val="10"/>
+                <w:szCs w:val="10"/>
+              </w:rPr>
+              <w:t xml:space="preserve">вычисляется прямое декартово произведение всех таблиц, указанных в обязательном разделе </w:t>
+            </w:r>
+            <w:r>
+              <w:rPr>
+                <w:sz w:val="10"/>
+                <w:szCs w:val="10"/>
+                <w:lang w:val="en-US"/>
+              </w:rPr>
+              <w:t>FROM</w:t>
+            </w:r>
+            <w:r>
+              <w:rPr>
+                <w:sz w:val="10"/>
+                <w:szCs w:val="10"/>
+              </w:rPr>
+              <w:t xml:space="preserve">, получаем некоторую таблицу </w:t>
+            </w:r>
+            <w:r>
+              <w:rPr>
+                <w:sz w:val="10"/>
+                <w:szCs w:val="10"/>
+                <w:lang w:val="en-US"/>
+              </w:rPr>
+              <w:t>A</w:t>
+            </w:r>
+            <w:r>
+              <w:rPr>
+                <w:sz w:val="10"/>
+                <w:szCs w:val="10"/>
+              </w:rPr>
+              <w:t>.</w:t>
+            </w:r>
+          </w:p>
+          <w:p>
+            <w:pPr>
+              <w:numPr>
+                <w:ilvl w:val="0"/>
+                <w:numId w:val="4"/>
+              </w:numPr>
+              <w:tabs>
+                <w:tab w:val="clear" w:pos="720"/>
+              </w:tabs>
+              <w:spacing w:line="259" w:lineRule="auto"/>
+              <w:ind w:left="125" w:hanging="76"/>
+              <w:rPr>
+                <w:sz w:val="10"/>
+                <w:szCs w:val="10"/>
+              </w:rPr>
+            </w:pPr>
+            <w:r>
+              <w:rPr>
+                <w:sz w:val="10"/>
+                <w:szCs w:val="10"/>
+              </w:rPr>
+              <w:t xml:space="preserve">если присутствует </w:t>
+            </w:r>
+            <w:r>
+              <w:rPr>
+                <w:sz w:val="10"/>
+                <w:szCs w:val="10"/>
+                <w:lang w:val="en-US"/>
+              </w:rPr>
+              <w:t>WHERE</w:t>
+            </w:r>
+            <w:r>
+              <w:rPr>
+                <w:sz w:val="10"/>
+                <w:szCs w:val="10"/>
+              </w:rPr>
+              <w:t xml:space="preserve">, то сканируется таблица </w:t>
+            </w:r>
+            <w:r>
+              <w:rPr>
+                <w:sz w:val="10"/>
+                <w:szCs w:val="10"/>
+                <w:lang w:val="en-US"/>
+              </w:rPr>
+              <w:t>A</w:t>
+            </w:r>
+            <w:r>
+              <w:rPr>
+                <w:sz w:val="10"/>
+                <w:szCs w:val="10"/>
+              </w:rPr>
+              <w:t xml:space="preserve">, для каждой строки таблицы </w:t>
+            </w:r>
+            <w:r>
+              <w:rPr>
+                <w:sz w:val="10"/>
+                <w:szCs w:val="10"/>
+                <w:lang w:val="en-US"/>
+              </w:rPr>
+              <w:t>A</w:t>
+            </w:r>
+            <w:r>
+              <w:rPr>
+                <w:sz w:val="10"/>
+                <w:szCs w:val="10"/>
+              </w:rPr>
+              <w:t xml:space="preserve"> вычисляется условие из этого раздела; в результат включаются строки, для которых условие возвращает значение </w:t>
+            </w:r>
+            <w:r>
+              <w:rPr>
+                <w:sz w:val="10"/>
+                <w:szCs w:val="10"/>
+                <w:lang w:val="en-US"/>
+              </w:rPr>
+              <w:t>TRUE</w:t>
+            </w:r>
+            <w:r>
+              <w:rPr>
+                <w:sz w:val="10"/>
+                <w:szCs w:val="10"/>
+              </w:rPr>
+              <w:t xml:space="preserve">, результат: таблица </w:t>
+            </w:r>
+            <w:r>
+              <w:rPr>
+                <w:sz w:val="10"/>
+                <w:szCs w:val="10"/>
+                <w:lang w:val="en-US"/>
+              </w:rPr>
+              <w:t>B</w:t>
+            </w:r>
+            <w:r>
+              <w:rPr>
+                <w:sz w:val="10"/>
+                <w:szCs w:val="10"/>
+              </w:rPr>
+              <w:t xml:space="preserve">, если </w:t>
+            </w:r>
+            <w:r>
+              <w:rPr>
+                <w:sz w:val="10"/>
+                <w:szCs w:val="10"/>
+                <w:lang w:val="en-US"/>
+              </w:rPr>
+              <w:t>WHERE</w:t>
+            </w:r>
+            <w:r>
+              <w:rPr>
+                <w:sz w:val="10"/>
+                <w:szCs w:val="10"/>
+              </w:rPr>
+              <w:t xml:space="preserve"> нет, то шаг 3</w:t>
+            </w:r>
+          </w:p>
+          <w:p>
+            <w:pPr>
+              <w:numPr>
+                <w:ilvl w:val="0"/>
+                <w:numId w:val="4"/>
+              </w:numPr>
+              <w:tabs>
+                <w:tab w:val="clear" w:pos="720"/>
+              </w:tabs>
+              <w:spacing w:line="259" w:lineRule="auto"/>
+              <w:ind w:left="125" w:hanging="76"/>
+              <w:rPr>
+                <w:sz w:val="10"/>
+                <w:szCs w:val="10"/>
+              </w:rPr>
+            </w:pPr>
+            <w:r>
+              <w:rPr>
+                <w:sz w:val="10"/>
+                <w:szCs w:val="10"/>
+              </w:rPr>
+              <w:t xml:space="preserve">если присутствует </w:t>
+            </w:r>
+            <w:r>
+              <w:rPr>
+                <w:sz w:val="10"/>
+                <w:szCs w:val="10"/>
+                <w:lang w:val="en-US"/>
+              </w:rPr>
+              <w:t>GROUP</w:t>
+            </w:r>
+            <w:r>
+              <w:rPr>
+                <w:sz w:val="10"/>
+                <w:szCs w:val="10"/>
+              </w:rPr>
+              <w:t xml:space="preserve"> </w:t>
+            </w:r>
+            <w:r>
+              <w:rPr>
+                <w:sz w:val="10"/>
+                <w:szCs w:val="10"/>
+                <w:lang w:val="en-US"/>
+              </w:rPr>
+              <w:t>BY</w:t>
+            </w:r>
+            <w:r>
+              <w:rPr>
+                <w:sz w:val="10"/>
+                <w:szCs w:val="10"/>
+              </w:rPr>
+              <w:t xml:space="preserve">, то строки таблицы </w:t>
+            </w:r>
+            <w:r>
+              <w:rPr>
+                <w:sz w:val="10"/>
+                <w:szCs w:val="10"/>
+                <w:lang w:val="en-US"/>
+              </w:rPr>
+              <w:t>B</w:t>
+            </w:r>
+            <w:r>
+              <w:rPr>
+                <w:sz w:val="10"/>
+                <w:szCs w:val="10"/>
+              </w:rPr>
+              <w:t xml:space="preserve"> группируются в соответствии со списком группировки из раздела, получаем таблицу С. Если нет, то шаг 4.</w:t>
+            </w:r>
+          </w:p>
+          <w:p>
+            <w:pPr>
+              <w:numPr>
+                <w:ilvl w:val="0"/>
+                <w:numId w:val="4"/>
+              </w:numPr>
+              <w:tabs>
+                <w:tab w:val="clear" w:pos="720"/>
+              </w:tabs>
+              <w:spacing w:line="259" w:lineRule="auto"/>
+              <w:ind w:left="125" w:hanging="76"/>
+              <w:rPr>
+                <w:sz w:val="10"/>
+                <w:szCs w:val="10"/>
+              </w:rPr>
+            </w:pPr>
+            <w:r>
+              <w:rPr>
+                <w:sz w:val="10"/>
+                <w:szCs w:val="10"/>
+              </w:rPr>
+              <w:t xml:space="preserve">если присутствует </w:t>
+            </w:r>
+            <w:r>
+              <w:rPr>
+                <w:sz w:val="10"/>
+                <w:szCs w:val="10"/>
+                <w:lang w:val="en-US"/>
+              </w:rPr>
+              <w:t>HAVING</w:t>
+            </w:r>
+            <w:r>
+              <w:rPr>
+                <w:sz w:val="10"/>
+                <w:szCs w:val="10"/>
+              </w:rPr>
+              <w:t xml:space="preserve">, то группы, не удовлетворяющие условию из этого раздела исключаются, в результате таблица </w:t>
+            </w:r>
+            <w:r>
+              <w:rPr>
+                <w:sz w:val="10"/>
+                <w:szCs w:val="10"/>
+                <w:lang w:val="en-US"/>
+              </w:rPr>
+              <w:t>D</w:t>
+            </w:r>
+          </w:p>
+          <w:p>
+            <w:pPr>
+              <w:numPr>
+                <w:ilvl w:val="0"/>
+                <w:numId w:val="4"/>
+              </w:numPr>
+              <w:tabs>
+                <w:tab w:val="clear" w:pos="720"/>
+              </w:tabs>
+              <w:spacing w:line="259" w:lineRule="auto"/>
+              <w:ind w:left="125" w:hanging="76"/>
+              <w:rPr>
+                <w:sz w:val="10"/>
+                <w:szCs w:val="10"/>
+              </w:rPr>
+            </w:pPr>
+            <w:r>
+              <w:rPr>
+                <w:sz w:val="10"/>
+                <w:szCs w:val="10"/>
+              </w:rPr>
+              <w:t xml:space="preserve">каждая группа, полученная на шаге 4, генерирует одну строку результата следующим образом: вычисляются все скалярные выражения, указанные в разделе </w:t>
+            </w:r>
+            <w:r>
+              <w:rPr>
+                <w:sz w:val="10"/>
+                <w:szCs w:val="10"/>
+                <w:lang w:val="en-US"/>
+              </w:rPr>
+              <w:t>SELECT</w:t>
+            </w:r>
+            <w:r>
+              <w:rPr>
+                <w:sz w:val="10"/>
+                <w:szCs w:val="10"/>
+              </w:rPr>
+              <w:t xml:space="preserve"> для каждой группы, вычисляются агрегатные функции, приведенные в разделе </w:t>
+            </w:r>
+            <w:r>
+              <w:rPr>
+                <w:sz w:val="10"/>
+                <w:szCs w:val="10"/>
+                <w:lang w:val="en-US"/>
+              </w:rPr>
+              <w:t>SELECT</w:t>
+            </w:r>
+            <w:r>
+              <w:rPr>
+                <w:sz w:val="10"/>
+                <w:szCs w:val="10"/>
+              </w:rPr>
+              <w:t xml:space="preserve">. Если </w:t>
+            </w:r>
+            <w:r>
+              <w:rPr>
+                <w:sz w:val="10"/>
+                <w:szCs w:val="10"/>
+                <w:lang w:val="en-US"/>
+              </w:rPr>
+              <w:t>GROUP</w:t>
+            </w:r>
+            <w:r>
+              <w:rPr>
+                <w:sz w:val="10"/>
+                <w:szCs w:val="10"/>
+              </w:rPr>
+              <w:t xml:space="preserve"> </w:t>
+            </w:r>
+            <w:r>
+              <w:rPr>
+                <w:sz w:val="10"/>
+                <w:szCs w:val="10"/>
+                <w:lang w:val="en-US"/>
+              </w:rPr>
+              <w:t>BY</w:t>
+            </w:r>
+            <w:r>
+              <w:rPr>
+                <w:sz w:val="10"/>
+                <w:szCs w:val="10"/>
+              </w:rPr>
+              <w:t xml:space="preserve"> нет, а функции есть, то считается, что имеется одна группа. Если нет агрегатных функций, ни раздела, то считается, что есть столько групп, сколько строк. В результате таблица </w:t>
+            </w:r>
+            <w:r>
+              <w:rPr>
+                <w:sz w:val="10"/>
+                <w:szCs w:val="10"/>
+                <w:lang w:val="en-US"/>
+              </w:rPr>
+              <w:t>E</w:t>
+            </w:r>
+            <w:r>
+              <w:rPr>
+                <w:sz w:val="10"/>
+                <w:szCs w:val="10"/>
+              </w:rPr>
+              <w:t xml:space="preserve"> содержит столько колонок, сколько элементов приведено в разделе </w:t>
+            </w:r>
+            <w:r>
+              <w:rPr>
+                <w:sz w:val="10"/>
+                <w:szCs w:val="10"/>
+                <w:lang w:val="en-US"/>
+              </w:rPr>
+              <w:t>SELECT</w:t>
+            </w:r>
+            <w:r>
+              <w:rPr>
+                <w:sz w:val="10"/>
+                <w:szCs w:val="10"/>
+              </w:rPr>
+              <w:t xml:space="preserve"> и столько строк, сколько отобрано групп. Если есть </w:t>
+            </w:r>
+            <w:r>
+              <w:rPr>
+                <w:sz w:val="10"/>
+                <w:szCs w:val="10"/>
+                <w:lang w:val="en-US"/>
+              </w:rPr>
+              <w:t>ORDER</w:t>
+            </w:r>
+            <w:r>
+              <w:rPr>
+                <w:sz w:val="10"/>
+                <w:szCs w:val="10"/>
+              </w:rPr>
+              <w:t xml:space="preserve"> </w:t>
+            </w:r>
+            <w:r>
+              <w:rPr>
+                <w:sz w:val="10"/>
+                <w:szCs w:val="10"/>
+                <w:lang w:val="en-US"/>
+              </w:rPr>
+              <w:t>BY</w:t>
+            </w:r>
+            <w:r>
+              <w:rPr>
+                <w:sz w:val="10"/>
+                <w:szCs w:val="10"/>
+              </w:rPr>
+              <w:t xml:space="preserve">, то строки таблицы упорядочиваются в соответствии со списком упорядочивания. </w:t>
+            </w:r>
+          </w:p>
+          <w:p>
+            <w:pPr>
+              <w:spacing w:line="259" w:lineRule="auto"/>
+              <w:rPr>
+                <w:sz w:val="10"/>
+                <w:szCs w:val="10"/>
+              </w:rPr>
+            </w:pPr>
+            <w:r>
+              <w:rPr>
+                <w:sz w:val="10"/>
+                <w:szCs w:val="10"/>
+              </w:rPr>
+              <w:t>Синтаксис оператора выборки данных:</w:t>
+            </w:r>
+          </w:p>
+          <w:p>
+            <w:pPr>
+              <w:spacing w:line="259" w:lineRule="auto"/>
+              <w:rPr>
+                <w:sz w:val="10"/>
+                <w:szCs w:val="10"/>
+              </w:rPr>
+            </w:pPr>
+            <w:r>
+              <w:rPr>
+                <w:sz w:val="10"/>
+                <w:szCs w:val="10"/>
+              </w:rPr>
+              <w:t>Табличное выражение:</w:t>
+            </w:r>
+          </w:p>
+          <w:p>
+            <w:pPr>
+              <w:spacing w:line="259" w:lineRule="auto"/>
+              <w:rPr>
+                <w:sz w:val="10"/>
+                <w:szCs w:val="10"/>
+              </w:rPr>
+            </w:pPr>
+            <w:r>
+              <w:rPr>
+                <w:sz w:val="10"/>
+                <w:szCs w:val="10"/>
+              </w:rPr>
+              <w:t>[</w:t>
+            </w:r>
+            <w:r>
+              <w:rPr>
+                <w:sz w:val="10"/>
+                <w:szCs w:val="10"/>
+                <w:lang w:val="en-US"/>
+              </w:rPr>
+              <w:t>ORDER</w:t>
+            </w:r>
+            <w:r>
+              <w:rPr>
+                <w:sz w:val="10"/>
+                <w:szCs w:val="10"/>
+              </w:rPr>
+              <w:t xml:space="preserve"> </w:t>
+            </w:r>
+            <w:r>
+              <w:rPr>
+                <w:sz w:val="10"/>
+                <w:szCs w:val="10"/>
+                <w:lang w:val="en-US"/>
+              </w:rPr>
+              <w:t>BY</w:t>
+            </w:r>
+            <w:r>
+              <w:rPr>
+                <w:sz w:val="10"/>
+                <w:szCs w:val="10"/>
+              </w:rPr>
+              <w:t xml:space="preserve"> {{имя столбца результата [</w:t>
+            </w:r>
+            <w:r>
+              <w:rPr>
+                <w:sz w:val="10"/>
+                <w:szCs w:val="10"/>
+                <w:lang w:val="en-US"/>
+              </w:rPr>
+              <w:t>ASC</w:t>
+            </w:r>
+            <w:r>
+              <w:rPr>
+                <w:sz w:val="10"/>
+                <w:szCs w:val="10"/>
+              </w:rPr>
+              <w:t>|</w:t>
+            </w:r>
+            <w:r>
+              <w:rPr>
+                <w:sz w:val="10"/>
+                <w:szCs w:val="10"/>
+                <w:lang w:val="en-US"/>
+              </w:rPr>
+              <w:t>DESC</w:t>
+            </w:r>
+            <w:r>
+              <w:rPr>
+                <w:sz w:val="10"/>
+                <w:szCs w:val="10"/>
+              </w:rPr>
+              <w:t>|}</w:t>
+            </w:r>
+          </w:p>
+          <w:p>
+            <w:pPr>
+              <w:spacing w:line="259" w:lineRule="auto"/>
+              <w:rPr>
+                <w:sz w:val="10"/>
+                <w:szCs w:val="10"/>
+              </w:rPr>
+            </w:pPr>
+            <w:proofErr w:type="gramStart"/>
+            <w:r>
+              <w:rPr>
+                <w:sz w:val="10"/>
+                <w:szCs w:val="10"/>
+              </w:rPr>
+              <w:t>|{</w:t>
+            </w:r>
+            <w:proofErr w:type="gramEnd"/>
+            <w:r>
+              <w:rPr>
+                <w:sz w:val="10"/>
+                <w:szCs w:val="10"/>
+              </w:rPr>
+              <w:t>положит целое [</w:t>
+            </w:r>
+            <w:r>
+              <w:rPr>
+                <w:sz w:val="10"/>
+                <w:szCs w:val="10"/>
+                <w:lang w:val="en-US"/>
+              </w:rPr>
+              <w:t>ASC</w:t>
+            </w:r>
+            <w:r>
+              <w:rPr>
+                <w:sz w:val="10"/>
+                <w:szCs w:val="10"/>
+              </w:rPr>
+              <w:t>|</w:t>
+            </w:r>
+            <w:r>
+              <w:rPr>
+                <w:sz w:val="10"/>
+                <w:szCs w:val="10"/>
+                <w:lang w:val="en-US"/>
+              </w:rPr>
+              <w:t>DESC</w:t>
+            </w:r>
+            <w:r>
+              <w:rPr>
+                <w:sz w:val="10"/>
+                <w:szCs w:val="10"/>
+              </w:rPr>
+              <w:t>}]</w:t>
+            </w:r>
+          </w:p>
+          <w:p>
+            <w:pPr>
+              <w:spacing w:line="259" w:lineRule="auto"/>
+              <w:rPr>
+                <w:sz w:val="10"/>
+                <w:szCs w:val="10"/>
+              </w:rPr>
+            </w:pPr>
+            <w:proofErr w:type="spellStart"/>
+            <w:r>
+              <w:rPr>
+                <w:sz w:val="10"/>
+                <w:szCs w:val="10"/>
+              </w:rPr>
+              <w:t>табл</w:t>
+            </w:r>
+            <w:proofErr w:type="spellEnd"/>
+            <w:r>
+              <w:rPr>
+                <w:sz w:val="10"/>
+                <w:szCs w:val="10"/>
+              </w:rPr>
+              <w:t xml:space="preserve"> </w:t>
+            </w:r>
+            <w:proofErr w:type="gramStart"/>
+            <w:r>
+              <w:rPr>
+                <w:sz w:val="10"/>
+                <w:szCs w:val="10"/>
+              </w:rPr>
+              <w:t>выражение :</w:t>
+            </w:r>
+            <w:proofErr w:type="gramEnd"/>
+            <w:r>
+              <w:rPr>
+                <w:sz w:val="10"/>
+                <w:szCs w:val="10"/>
+              </w:rPr>
+              <w:t xml:space="preserve">= </w:t>
+            </w:r>
+            <w:r>
+              <w:rPr>
+                <w:sz w:val="10"/>
+                <w:szCs w:val="10"/>
+                <w:lang w:val="en-US"/>
+              </w:rPr>
+              <w:t>select</w:t>
+            </w:r>
+            <w:r>
+              <w:rPr>
+                <w:sz w:val="10"/>
+                <w:szCs w:val="10"/>
+              </w:rPr>
+              <w:t xml:space="preserve"> выражение</w:t>
+            </w:r>
+          </w:p>
+          <w:p>
+            <w:pPr>
+              <w:spacing w:line="259" w:lineRule="auto"/>
+              <w:rPr>
+                <w:sz w:val="10"/>
+                <w:szCs w:val="10"/>
+              </w:rPr>
+            </w:pPr>
+            <w:r>
+              <w:rPr>
+                <w:sz w:val="10"/>
+                <w:szCs w:val="10"/>
+              </w:rPr>
+              <w:t>[</w:t>
+            </w:r>
+            <w:r>
+              <w:rPr>
+                <w:sz w:val="10"/>
+                <w:szCs w:val="10"/>
+                <w:lang w:val="en-US"/>
+              </w:rPr>
+              <w:t>UNION</w:t>
+            </w:r>
+            <w:r>
+              <w:rPr>
+                <w:sz w:val="10"/>
+                <w:szCs w:val="10"/>
+              </w:rPr>
+              <w:t xml:space="preserve"> | </w:t>
+            </w:r>
+            <w:r>
+              <w:rPr>
+                <w:sz w:val="10"/>
+                <w:szCs w:val="10"/>
+                <w:lang w:val="en-US"/>
+              </w:rPr>
+              <w:t>EXCEPT</w:t>
+            </w:r>
+            <w:r>
+              <w:rPr>
+                <w:sz w:val="10"/>
+                <w:szCs w:val="10"/>
+              </w:rPr>
+              <w:t xml:space="preserve"> | </w:t>
+            </w:r>
+            <w:r>
+              <w:rPr>
+                <w:sz w:val="10"/>
+                <w:szCs w:val="10"/>
+                <w:lang w:val="en-US"/>
+              </w:rPr>
+              <w:t>INTERSECT</w:t>
+            </w:r>
+            <w:r>
+              <w:rPr>
+                <w:sz w:val="10"/>
+                <w:szCs w:val="10"/>
+              </w:rPr>
+              <w:t xml:space="preserve"> | </w:t>
+            </w:r>
+            <w:proofErr w:type="gramStart"/>
+            <w:r>
+              <w:rPr>
+                <w:sz w:val="10"/>
+                <w:szCs w:val="10"/>
+                <w:lang w:val="en-US"/>
+              </w:rPr>
+              <w:t>ALL</w:t>
+            </w:r>
+            <w:r>
+              <w:rPr>
+                <w:sz w:val="10"/>
+                <w:szCs w:val="10"/>
+              </w:rPr>
+              <w:t xml:space="preserve"> }</w:t>
+            </w:r>
+            <w:proofErr w:type="gramEnd"/>
+          </w:p>
+          <w:p>
+            <w:pPr>
+              <w:spacing w:line="259" w:lineRule="auto"/>
+              <w:rPr>
+                <w:sz w:val="10"/>
+                <w:szCs w:val="10"/>
+              </w:rPr>
+            </w:pPr>
+            <w:r>
+              <w:rPr>
+                <w:sz w:val="10"/>
+                <w:szCs w:val="10"/>
+              </w:rPr>
+              <w:t>{</w:t>
+            </w:r>
+            <w:r>
+              <w:rPr>
+                <w:sz w:val="10"/>
+                <w:szCs w:val="10"/>
+                <w:lang w:val="en-US"/>
+              </w:rPr>
+              <w:t>SELECT</w:t>
+            </w:r>
+            <w:r>
+              <w:rPr>
+                <w:sz w:val="10"/>
+                <w:szCs w:val="10"/>
+              </w:rPr>
+              <w:t xml:space="preserve"> выражение | </w:t>
+            </w:r>
+            <w:r>
+              <w:rPr>
+                <w:sz w:val="10"/>
+                <w:szCs w:val="10"/>
+                <w:lang w:val="en-US"/>
+              </w:rPr>
+              <w:t>TABLE</w:t>
+            </w:r>
+            <w:r>
+              <w:rPr>
+                <w:sz w:val="10"/>
+                <w:szCs w:val="10"/>
+              </w:rPr>
+              <w:t xml:space="preserve"> имя </w:t>
+            </w:r>
+            <w:proofErr w:type="spellStart"/>
+            <w:r>
+              <w:rPr>
+                <w:sz w:val="10"/>
+                <w:szCs w:val="10"/>
+              </w:rPr>
+              <w:t>табл</w:t>
+            </w:r>
+            <w:proofErr w:type="spellEnd"/>
+            <w:r>
+              <w:rPr>
+                <w:sz w:val="10"/>
+                <w:szCs w:val="10"/>
+              </w:rPr>
+              <w:t xml:space="preserve"> | конструктор значений таблицы}</w:t>
+            </w:r>
+          </w:p>
+          <w:p>
+            <w:pPr>
+              <w:spacing w:line="259" w:lineRule="auto"/>
+              <w:rPr>
+                <w:sz w:val="10"/>
+                <w:szCs w:val="10"/>
+                <w:lang w:val="en-US"/>
+              </w:rPr>
+            </w:pPr>
+            <w:r>
+              <w:rPr>
+                <w:sz w:val="10"/>
+                <w:szCs w:val="10"/>
+                <w:lang w:val="en-US"/>
+              </w:rPr>
+              <w:t xml:space="preserve">SELECT </w:t>
+            </w:r>
+            <w:proofErr w:type="spellStart"/>
+            <w:r>
+              <w:rPr>
+                <w:sz w:val="10"/>
+                <w:szCs w:val="10"/>
+              </w:rPr>
+              <w:t>выр</w:t>
+            </w:r>
+            <w:proofErr w:type="spellEnd"/>
+            <w:r>
+              <w:rPr>
+                <w:sz w:val="10"/>
+                <w:szCs w:val="10"/>
+                <w:lang w:val="en-US"/>
+              </w:rPr>
+              <w:t>-</w:t>
+            </w:r>
+            <w:r>
+              <w:rPr>
+                <w:sz w:val="10"/>
+                <w:szCs w:val="10"/>
+              </w:rPr>
+              <w:t>е</w:t>
+            </w:r>
+            <w:r>
+              <w:rPr>
+                <w:sz w:val="10"/>
+                <w:szCs w:val="10"/>
+                <w:lang w:val="en-US"/>
+              </w:rPr>
+              <w:t>:= SELECT [ALL|DISTINCT]</w:t>
+            </w:r>
+          </w:p>
+          <w:p>
+            <w:pPr>
+              <w:spacing w:line="259" w:lineRule="auto"/>
+              <w:rPr>
+                <w:sz w:val="10"/>
+                <w:szCs w:val="10"/>
+              </w:rPr>
+            </w:pPr>
+            <w:r>
+              <w:rPr>
+                <w:sz w:val="10"/>
+                <w:szCs w:val="10"/>
+              </w:rPr>
+              <w:t>{{скалярное выражение | функция агрегирования |</w:t>
+            </w:r>
+          </w:p>
+          <w:p>
+            <w:pPr>
+              <w:spacing w:line="259" w:lineRule="auto"/>
+              <w:rPr>
+                <w:sz w:val="10"/>
+                <w:szCs w:val="10"/>
+              </w:rPr>
+            </w:pPr>
+            <w:r>
+              <w:rPr>
+                <w:sz w:val="10"/>
+                <w:szCs w:val="10"/>
+                <w:lang w:val="en-US"/>
+              </w:rPr>
+              <w:t>SELECT</w:t>
+            </w:r>
+            <w:r>
+              <w:rPr>
+                <w:sz w:val="10"/>
+                <w:szCs w:val="10"/>
+              </w:rPr>
+              <w:t xml:space="preserve"> </w:t>
+            </w:r>
+            <w:proofErr w:type="spellStart"/>
+            <w:r>
+              <w:rPr>
+                <w:sz w:val="10"/>
+                <w:szCs w:val="10"/>
+              </w:rPr>
+              <w:t>выр</w:t>
+            </w:r>
+            <w:proofErr w:type="spellEnd"/>
+            <w:r>
+              <w:rPr>
+                <w:sz w:val="10"/>
+                <w:szCs w:val="10"/>
+              </w:rPr>
+              <w:t>-е} [</w:t>
+            </w:r>
+            <w:r>
+              <w:rPr>
+                <w:sz w:val="10"/>
+                <w:szCs w:val="10"/>
+                <w:lang w:val="en-US"/>
+              </w:rPr>
+              <w:t>AS</w:t>
+            </w:r>
+            <w:r>
+              <w:rPr>
+                <w:sz w:val="10"/>
+                <w:szCs w:val="10"/>
+              </w:rPr>
+              <w:t xml:space="preserve"> имя столбца]}…}</w:t>
+            </w:r>
+          </w:p>
+          <w:p>
+            <w:pPr>
+              <w:spacing w:line="259" w:lineRule="auto"/>
+              <w:rPr>
+                <w:sz w:val="10"/>
+                <w:szCs w:val="10"/>
+              </w:rPr>
+            </w:pPr>
+            <w:proofErr w:type="gramStart"/>
+            <w:r>
+              <w:rPr>
+                <w:sz w:val="10"/>
+                <w:szCs w:val="10"/>
+              </w:rPr>
+              <w:t>|{</w:t>
+            </w:r>
+            <w:proofErr w:type="gramEnd"/>
+            <w:r>
+              <w:rPr>
+                <w:sz w:val="10"/>
+                <w:szCs w:val="10"/>
+              </w:rPr>
+              <w:t xml:space="preserve">имя </w:t>
+            </w:r>
+            <w:proofErr w:type="spellStart"/>
+            <w:r>
+              <w:rPr>
+                <w:sz w:val="10"/>
+                <w:szCs w:val="10"/>
+              </w:rPr>
+              <w:t>табл</w:t>
+            </w:r>
+            <w:proofErr w:type="spellEnd"/>
+            <w:r>
+              <w:rPr>
+                <w:sz w:val="10"/>
+                <w:szCs w:val="10"/>
+              </w:rPr>
+              <w:t xml:space="preserve"> | имя корреляции}…}</w:t>
+            </w:r>
+          </w:p>
+          <w:p>
+            <w:pPr>
+              <w:spacing w:line="259" w:lineRule="auto"/>
+              <w:rPr>
+                <w:sz w:val="10"/>
+                <w:szCs w:val="10"/>
+              </w:rPr>
+            </w:pPr>
+            <w:r>
+              <w:rPr>
+                <w:sz w:val="10"/>
+                <w:szCs w:val="10"/>
+                <w:lang w:val="en-US"/>
+              </w:rPr>
+              <w:t>FROM</w:t>
+            </w:r>
+            <w:r>
+              <w:rPr>
+                <w:sz w:val="10"/>
+                <w:szCs w:val="10"/>
+              </w:rPr>
+              <w:t xml:space="preserve"> {имя </w:t>
+            </w:r>
+            <w:proofErr w:type="spellStart"/>
+            <w:r>
+              <w:rPr>
+                <w:sz w:val="10"/>
+                <w:szCs w:val="10"/>
+              </w:rPr>
+              <w:t>табл</w:t>
+            </w:r>
+            <w:proofErr w:type="spellEnd"/>
+            <w:r>
+              <w:rPr>
+                <w:sz w:val="10"/>
+                <w:szCs w:val="10"/>
+              </w:rPr>
+              <w:t xml:space="preserve"> [</w:t>
+            </w:r>
+            <w:r>
+              <w:rPr>
+                <w:sz w:val="10"/>
+                <w:szCs w:val="10"/>
+                <w:lang w:val="en-US"/>
+              </w:rPr>
+              <w:t>AS</w:t>
+            </w:r>
+            <w:r>
+              <w:rPr>
+                <w:sz w:val="10"/>
+                <w:szCs w:val="10"/>
+              </w:rPr>
+              <w:t>] [имя корреляции]</w:t>
+            </w:r>
+          </w:p>
+          <w:p>
+            <w:pPr>
+              <w:spacing w:line="259" w:lineRule="auto"/>
+              <w:rPr>
+                <w:sz w:val="10"/>
+                <w:szCs w:val="10"/>
+              </w:rPr>
+            </w:pPr>
+            <w:r>
+              <w:rPr>
+                <w:sz w:val="10"/>
+                <w:szCs w:val="10"/>
+              </w:rPr>
+              <w:t xml:space="preserve">[(имя </w:t>
+            </w:r>
+            <w:proofErr w:type="gramStart"/>
+            <w:r>
+              <w:rPr>
+                <w:sz w:val="10"/>
+                <w:szCs w:val="10"/>
+              </w:rPr>
+              <w:t>столбца,…</w:t>
+            </w:r>
+            <w:proofErr w:type="gramEnd"/>
+            <w:r>
+              <w:rPr>
+                <w:sz w:val="10"/>
+                <w:szCs w:val="10"/>
+              </w:rPr>
+              <w:t>)]}</w:t>
+            </w:r>
+          </w:p>
+          <w:p>
+            <w:pPr>
+              <w:spacing w:line="259" w:lineRule="auto"/>
+              <w:rPr>
+                <w:sz w:val="10"/>
+                <w:szCs w:val="10"/>
+              </w:rPr>
+            </w:pPr>
+            <w:r>
+              <w:rPr>
+                <w:sz w:val="10"/>
+                <w:szCs w:val="10"/>
+              </w:rPr>
+              <w:t>|</w:t>
+            </w:r>
+            <w:r>
+              <w:rPr>
+                <w:sz w:val="10"/>
+                <w:szCs w:val="10"/>
+                <w:lang w:val="en-US"/>
+              </w:rPr>
+              <w:t>SELECT</w:t>
+            </w:r>
+            <w:r>
+              <w:rPr>
+                <w:sz w:val="10"/>
+                <w:szCs w:val="10"/>
+              </w:rPr>
+              <w:t xml:space="preserve"> </w:t>
+            </w:r>
+            <w:proofErr w:type="spellStart"/>
+            <w:r>
+              <w:rPr>
+                <w:sz w:val="10"/>
+                <w:szCs w:val="10"/>
+              </w:rPr>
+              <w:t>выр</w:t>
+            </w:r>
+            <w:proofErr w:type="spellEnd"/>
+            <w:r>
+              <w:rPr>
+                <w:sz w:val="10"/>
+                <w:szCs w:val="10"/>
+              </w:rPr>
+              <w:t>-я [</w:t>
+            </w:r>
+            <w:r>
+              <w:rPr>
+                <w:sz w:val="10"/>
+                <w:szCs w:val="10"/>
+                <w:lang w:val="en-US"/>
+              </w:rPr>
+              <w:t>AS</w:t>
+            </w:r>
+            <w:r>
+              <w:rPr>
+                <w:sz w:val="10"/>
+                <w:szCs w:val="10"/>
+              </w:rPr>
+              <w:t>] имя корреляции</w:t>
+            </w:r>
+          </w:p>
+          <w:p>
+            <w:pPr>
+              <w:spacing w:line="259" w:lineRule="auto"/>
+              <w:rPr>
+                <w:sz w:val="10"/>
+                <w:szCs w:val="10"/>
+              </w:rPr>
+            </w:pPr>
+            <w:r>
+              <w:rPr>
+                <w:sz w:val="10"/>
+                <w:szCs w:val="10"/>
+              </w:rPr>
+              <w:t xml:space="preserve">[(имя </w:t>
+            </w:r>
+            <w:proofErr w:type="gramStart"/>
+            <w:r>
+              <w:rPr>
+                <w:sz w:val="10"/>
+                <w:szCs w:val="10"/>
+              </w:rPr>
+              <w:t>столбца,…</w:t>
+            </w:r>
+            <w:proofErr w:type="gramEnd"/>
+            <w:r>
+              <w:rPr>
+                <w:sz w:val="10"/>
+                <w:szCs w:val="10"/>
+              </w:rPr>
+              <w:t>)]}</w:t>
+            </w:r>
+          </w:p>
+          <w:p>
+            <w:pPr>
+              <w:spacing w:line="259" w:lineRule="auto"/>
+              <w:rPr>
+                <w:sz w:val="10"/>
+                <w:szCs w:val="10"/>
+              </w:rPr>
+            </w:pPr>
+            <w:r>
+              <w:rPr>
+                <w:sz w:val="10"/>
+                <w:szCs w:val="10"/>
+              </w:rPr>
+              <w:t xml:space="preserve">| соединенная </w:t>
+            </w:r>
+            <w:proofErr w:type="gramStart"/>
+            <w:r>
+              <w:rPr>
+                <w:sz w:val="10"/>
+                <w:szCs w:val="10"/>
+              </w:rPr>
+              <w:t>таблица}…</w:t>
+            </w:r>
+            <w:proofErr w:type="gramEnd"/>
+          </w:p>
+          <w:p>
+            <w:pPr>
+              <w:spacing w:line="259" w:lineRule="auto"/>
+              <w:rPr>
+                <w:sz w:val="10"/>
+                <w:szCs w:val="10"/>
+              </w:rPr>
+            </w:pPr>
+            <w:r>
+              <w:rPr>
+                <w:sz w:val="10"/>
+                <w:szCs w:val="10"/>
+              </w:rPr>
+              <w:t>[</w:t>
+            </w:r>
+            <w:r>
+              <w:rPr>
+                <w:sz w:val="10"/>
+                <w:szCs w:val="10"/>
+                <w:lang w:val="en-US"/>
+              </w:rPr>
+              <w:t>WHERE</w:t>
+            </w:r>
+            <w:r>
+              <w:rPr>
+                <w:sz w:val="10"/>
+                <w:szCs w:val="10"/>
+              </w:rPr>
+              <w:t xml:space="preserve"> условное выражение]</w:t>
+            </w:r>
+          </w:p>
+          <w:p>
+            <w:pPr>
+              <w:spacing w:line="259" w:lineRule="auto"/>
+              <w:rPr>
+                <w:sz w:val="10"/>
+                <w:szCs w:val="10"/>
+              </w:rPr>
+            </w:pPr>
+            <w:r>
+              <w:rPr>
+                <w:sz w:val="10"/>
+                <w:szCs w:val="10"/>
+              </w:rPr>
+              <w:t>[</w:t>
+            </w:r>
+            <w:r>
+              <w:rPr>
+                <w:sz w:val="10"/>
+                <w:szCs w:val="10"/>
+                <w:lang w:val="en-US"/>
+              </w:rPr>
+              <w:t>GROUP</w:t>
+            </w:r>
+            <w:r>
+              <w:rPr>
+                <w:sz w:val="10"/>
+                <w:szCs w:val="10"/>
+              </w:rPr>
+              <w:t xml:space="preserve"> </w:t>
+            </w:r>
+            <w:r>
+              <w:rPr>
+                <w:sz w:val="10"/>
+                <w:szCs w:val="10"/>
+                <w:lang w:val="en-US"/>
+              </w:rPr>
+              <w:t>BY</w:t>
+            </w:r>
+            <w:r>
+              <w:rPr>
+                <w:sz w:val="10"/>
+                <w:szCs w:val="10"/>
+              </w:rPr>
+              <w:t xml:space="preserve"> [имя </w:t>
+            </w:r>
+            <w:proofErr w:type="spellStart"/>
+            <w:r>
+              <w:rPr>
+                <w:sz w:val="10"/>
+                <w:szCs w:val="10"/>
+              </w:rPr>
+              <w:t>табл|имя</w:t>
+            </w:r>
+            <w:proofErr w:type="spellEnd"/>
+            <w:r>
+              <w:rPr>
+                <w:sz w:val="10"/>
+                <w:szCs w:val="10"/>
+              </w:rPr>
+              <w:t xml:space="preserve"> корреляции}]</w:t>
+            </w:r>
+          </w:p>
+          <w:p>
+            <w:pPr>
+              <w:spacing w:line="259" w:lineRule="auto"/>
+              <w:rPr>
+                <w:sz w:val="10"/>
+                <w:szCs w:val="10"/>
+              </w:rPr>
+            </w:pPr>
+            <w:r>
+              <w:rPr>
+                <w:sz w:val="10"/>
+                <w:szCs w:val="10"/>
+              </w:rPr>
+              <w:t>имя столбца]…}</w:t>
+            </w:r>
+          </w:p>
+          <w:p>
+            <w:pPr>
+              <w:spacing w:line="259" w:lineRule="auto"/>
+              <w:rPr>
+                <w:sz w:val="10"/>
+                <w:szCs w:val="10"/>
+              </w:rPr>
+            </w:pPr>
+            <w:r>
+              <w:rPr>
+                <w:sz w:val="10"/>
+                <w:szCs w:val="10"/>
+              </w:rPr>
+              <w:t>[</w:t>
+            </w:r>
+            <w:r>
+              <w:rPr>
+                <w:sz w:val="10"/>
+                <w:szCs w:val="10"/>
+                <w:lang w:val="en-US"/>
+              </w:rPr>
+              <w:t>HAVING</w:t>
+            </w:r>
+            <w:r>
+              <w:rPr>
+                <w:sz w:val="10"/>
+                <w:szCs w:val="10"/>
+              </w:rPr>
+              <w:t xml:space="preserve"> условное выражение];</w:t>
+            </w:r>
+          </w:p>
+          <w:p>
+            <w:pPr>
+              <w:spacing w:line="259" w:lineRule="auto"/>
+              <w:rPr>
+                <w:sz w:val="10"/>
+                <w:szCs w:val="10"/>
+              </w:rPr>
+            </w:pPr>
+            <w:r>
+              <w:rPr>
+                <w:sz w:val="10"/>
+                <w:szCs w:val="10"/>
+              </w:rPr>
+              <w:t xml:space="preserve">Условное выражение вычисляется для каждой строки, являющейся кандидатом в результирующее множество строк. Можно использовать подзапросы. Раздел </w:t>
+            </w:r>
+            <w:r>
+              <w:rPr>
+                <w:sz w:val="10"/>
+                <w:szCs w:val="10"/>
+                <w:lang w:val="en-US"/>
+              </w:rPr>
+              <w:t>HAVING</w:t>
+            </w:r>
+            <w:r>
+              <w:rPr>
+                <w:sz w:val="10"/>
+                <w:szCs w:val="10"/>
+              </w:rPr>
+              <w:t xml:space="preserve"> содержит условное выражение, </w:t>
+            </w:r>
+            <w:proofErr w:type="spellStart"/>
+            <w:r>
+              <w:rPr>
+                <w:sz w:val="10"/>
+                <w:szCs w:val="10"/>
+              </w:rPr>
+              <w:t>вычисляющееся</w:t>
+            </w:r>
+            <w:proofErr w:type="spellEnd"/>
+            <w:r>
+              <w:rPr>
+                <w:sz w:val="10"/>
+                <w:szCs w:val="10"/>
+              </w:rPr>
+              <w:t xml:space="preserve"> для каждой группы в соответствии со списком группировки в разделе </w:t>
+            </w:r>
+            <w:r>
+              <w:rPr>
+                <w:sz w:val="10"/>
+                <w:szCs w:val="10"/>
+                <w:lang w:val="en-US"/>
+              </w:rPr>
+              <w:t>GROUP</w:t>
+            </w:r>
+            <w:r>
+              <w:rPr>
+                <w:sz w:val="10"/>
+                <w:szCs w:val="10"/>
+              </w:rPr>
+              <w:t xml:space="preserve"> </w:t>
+            </w:r>
+            <w:r>
+              <w:rPr>
+                <w:sz w:val="10"/>
+                <w:szCs w:val="10"/>
+                <w:lang w:val="en-US"/>
+              </w:rPr>
+              <w:t>BY</w:t>
+            </w:r>
+            <w:r>
+              <w:rPr>
+                <w:sz w:val="10"/>
+                <w:szCs w:val="10"/>
+              </w:rPr>
+              <w:t xml:space="preserve">. Если в разделе </w:t>
+            </w:r>
+            <w:r>
+              <w:rPr>
+                <w:sz w:val="10"/>
+                <w:szCs w:val="10"/>
+                <w:lang w:val="en-US"/>
+              </w:rPr>
+              <w:t>SELECT</w:t>
+            </w:r>
+            <w:r>
+              <w:rPr>
+                <w:sz w:val="10"/>
+                <w:szCs w:val="10"/>
+              </w:rPr>
+              <w:t xml:space="preserve"> присутствует агрегатная функция и присутствует раздел </w:t>
+            </w:r>
+            <w:r>
+              <w:rPr>
+                <w:sz w:val="10"/>
+                <w:szCs w:val="10"/>
+                <w:lang w:val="en-US"/>
+              </w:rPr>
+              <w:t>GROUP</w:t>
+            </w:r>
+            <w:r>
+              <w:rPr>
+                <w:sz w:val="10"/>
+                <w:szCs w:val="10"/>
+              </w:rPr>
+              <w:t xml:space="preserve"> </w:t>
+            </w:r>
+            <w:r>
+              <w:rPr>
+                <w:sz w:val="10"/>
+                <w:szCs w:val="10"/>
+                <w:lang w:val="en-US"/>
+              </w:rPr>
+              <w:t>BY</w:t>
+            </w:r>
+            <w:r>
+              <w:rPr>
+                <w:sz w:val="10"/>
+                <w:szCs w:val="10"/>
+              </w:rPr>
+              <w:t xml:space="preserve">, то агрегатная функция вычисляется для каждой группы отдельно. Если раздел отсутствует, то агрегатная функция вычисляется по всем строкам, удовлетворяющим условному выражению в разделе </w:t>
+            </w:r>
+            <w:r>
+              <w:rPr>
+                <w:sz w:val="10"/>
+                <w:szCs w:val="10"/>
+                <w:lang w:val="en-US"/>
+              </w:rPr>
+              <w:t>WHERE</w:t>
+            </w:r>
+            <w:r>
+              <w:rPr>
+                <w:sz w:val="10"/>
+                <w:szCs w:val="10"/>
+              </w:rPr>
+              <w:t>. Скалярное выражение – имя столбцов таблицы или функции.</w:t>
+            </w:r>
+          </w:p>
+          <w:p>
+            <w:pPr>
+              <w:spacing w:line="259" w:lineRule="auto"/>
+              <w:rPr>
+                <w:sz w:val="10"/>
+                <w:szCs w:val="10"/>
+                <w:u w:val="single"/>
+              </w:rPr>
+            </w:pPr>
+            <w:r>
+              <w:rPr>
+                <w:sz w:val="10"/>
+                <w:szCs w:val="10"/>
+                <w:u w:val="single"/>
+              </w:rPr>
+              <w:t>Синтаксис соединенных таблиц:</w:t>
+            </w:r>
+          </w:p>
+          <w:p>
+            <w:pPr>
+              <w:spacing w:line="259" w:lineRule="auto"/>
+              <w:rPr>
+                <w:sz w:val="10"/>
+                <w:szCs w:val="10"/>
+              </w:rPr>
+            </w:pPr>
+            <w:r>
+              <w:rPr>
+                <w:sz w:val="10"/>
+                <w:szCs w:val="10"/>
+              </w:rPr>
+              <w:t xml:space="preserve">Соединенная </w:t>
+            </w:r>
+            <w:proofErr w:type="gramStart"/>
+            <w:r>
+              <w:rPr>
+                <w:sz w:val="10"/>
+                <w:szCs w:val="10"/>
+              </w:rPr>
+              <w:t>таблица :</w:t>
+            </w:r>
+            <w:proofErr w:type="gramEnd"/>
+            <w:r>
+              <w:rPr>
+                <w:sz w:val="10"/>
+                <w:szCs w:val="10"/>
+              </w:rPr>
+              <w:t>=</w:t>
+            </w:r>
+          </w:p>
+          <w:p>
+            <w:pPr>
+              <w:numPr>
+                <w:ilvl w:val="0"/>
+                <w:numId w:val="5"/>
+              </w:numPr>
+              <w:tabs>
+                <w:tab w:val="clear" w:pos="1080"/>
+              </w:tabs>
+              <w:spacing w:line="259" w:lineRule="auto"/>
+              <w:ind w:left="267" w:hanging="218"/>
+              <w:rPr>
+                <w:sz w:val="10"/>
+                <w:szCs w:val="10"/>
+              </w:rPr>
+            </w:pPr>
+            <w:r>
+              <w:rPr>
+                <w:sz w:val="10"/>
+                <w:szCs w:val="10"/>
+              </w:rPr>
+              <w:t xml:space="preserve">перекрестное соединение - A CROSS JOIN </w:t>
+            </w:r>
+            <w:r>
+              <w:rPr>
+                <w:sz w:val="10"/>
+                <w:szCs w:val="10"/>
+                <w:lang w:val="en-US"/>
+              </w:rPr>
+              <w:t>B</w:t>
+            </w:r>
+            <w:r>
+              <w:rPr>
+                <w:sz w:val="10"/>
+                <w:szCs w:val="10"/>
+              </w:rPr>
+              <w:t xml:space="preserve"> - декартово произведение таблицы</w:t>
+            </w:r>
+          </w:p>
+          <w:p>
+            <w:pPr>
+              <w:numPr>
+                <w:ilvl w:val="0"/>
+                <w:numId w:val="5"/>
+              </w:numPr>
+              <w:tabs>
+                <w:tab w:val="clear" w:pos="1080"/>
+              </w:tabs>
+              <w:spacing w:line="259" w:lineRule="auto"/>
+              <w:ind w:left="267" w:hanging="218"/>
+              <w:rPr>
+                <w:sz w:val="10"/>
+                <w:szCs w:val="10"/>
+              </w:rPr>
+            </w:pPr>
+            <w:r>
+              <w:rPr>
+                <w:sz w:val="10"/>
+                <w:szCs w:val="10"/>
+              </w:rPr>
+              <w:t xml:space="preserve">естественное соединение - </w:t>
+            </w:r>
+            <w:r>
+              <w:rPr>
+                <w:sz w:val="10"/>
+                <w:szCs w:val="10"/>
+                <w:lang w:val="en-US"/>
+              </w:rPr>
+              <w:t>A</w:t>
+            </w:r>
+            <w:r>
+              <w:rPr>
+                <w:sz w:val="10"/>
+                <w:szCs w:val="10"/>
+              </w:rPr>
+              <w:t xml:space="preserve"> </w:t>
+            </w:r>
+            <w:r>
+              <w:rPr>
+                <w:sz w:val="10"/>
+                <w:szCs w:val="10"/>
+                <w:lang w:val="en-US"/>
+              </w:rPr>
+              <w:t>NATURAL</w:t>
+            </w:r>
+            <w:r>
+              <w:rPr>
+                <w:sz w:val="10"/>
+                <w:szCs w:val="10"/>
+              </w:rPr>
+              <w:t xml:space="preserve"> [тип соединения] </w:t>
+            </w:r>
+            <w:r>
+              <w:rPr>
+                <w:sz w:val="10"/>
+                <w:szCs w:val="10"/>
+                <w:lang w:val="en-US"/>
+              </w:rPr>
+              <w:t>JOIN</w:t>
+            </w:r>
+            <w:r>
+              <w:rPr>
+                <w:sz w:val="10"/>
+                <w:szCs w:val="10"/>
+              </w:rPr>
+              <w:t xml:space="preserve"> </w:t>
+            </w:r>
+            <w:r>
+              <w:rPr>
+                <w:sz w:val="10"/>
+                <w:szCs w:val="10"/>
+                <w:lang w:val="en-US"/>
+              </w:rPr>
+              <w:t>B</w:t>
+            </w:r>
+            <w:r>
+              <w:rPr>
+                <w:sz w:val="10"/>
+                <w:szCs w:val="10"/>
+              </w:rPr>
+              <w:t xml:space="preserve"> - произведение по всем столбцам таблиц, имеющим одинаковые имена.</w:t>
+            </w:r>
+          </w:p>
+          <w:p>
+            <w:pPr>
+              <w:numPr>
+                <w:ilvl w:val="0"/>
+                <w:numId w:val="5"/>
+              </w:numPr>
+              <w:tabs>
+                <w:tab w:val="clear" w:pos="1080"/>
+              </w:tabs>
+              <w:spacing w:line="259" w:lineRule="auto"/>
+              <w:ind w:left="267" w:hanging="218"/>
+              <w:rPr>
+                <w:sz w:val="10"/>
+                <w:szCs w:val="10"/>
+              </w:rPr>
+            </w:pPr>
+            <w:r>
+              <w:rPr>
+                <w:sz w:val="10"/>
+                <w:szCs w:val="10"/>
+              </w:rPr>
+              <w:t xml:space="preserve">соединение посредством предиката - </w:t>
+            </w:r>
+            <w:r>
+              <w:rPr>
+                <w:sz w:val="10"/>
+                <w:szCs w:val="10"/>
+                <w:lang w:val="en-US"/>
+              </w:rPr>
+              <w:t>A</w:t>
+            </w:r>
+            <w:r>
+              <w:rPr>
+                <w:sz w:val="10"/>
+                <w:szCs w:val="10"/>
+              </w:rPr>
+              <w:t xml:space="preserve"> [тип соединения] </w:t>
+            </w:r>
+            <w:r>
+              <w:rPr>
+                <w:sz w:val="10"/>
+                <w:szCs w:val="10"/>
+                <w:lang w:val="en-US"/>
+              </w:rPr>
+              <w:t>JOIN</w:t>
+            </w:r>
+            <w:r>
+              <w:rPr>
+                <w:sz w:val="10"/>
+                <w:szCs w:val="10"/>
+              </w:rPr>
+              <w:t xml:space="preserve"> </w:t>
+            </w:r>
+            <w:r>
+              <w:rPr>
+                <w:sz w:val="10"/>
+                <w:szCs w:val="10"/>
+                <w:lang w:val="en-US"/>
+              </w:rPr>
+              <w:t>B</w:t>
+            </w:r>
+            <w:r>
+              <w:rPr>
+                <w:sz w:val="10"/>
+                <w:szCs w:val="10"/>
+              </w:rPr>
+              <w:t xml:space="preserve"> </w:t>
+            </w:r>
+            <w:r>
+              <w:rPr>
+                <w:sz w:val="10"/>
+                <w:szCs w:val="10"/>
+                <w:lang w:val="en-US"/>
+              </w:rPr>
+              <w:t>ON</w:t>
+            </w:r>
+            <w:r>
+              <w:rPr>
+                <w:sz w:val="10"/>
+                <w:szCs w:val="10"/>
+              </w:rPr>
+              <w:t xml:space="preserve"> предикат - соединение по общим столбцам - </w:t>
+            </w:r>
+            <w:r>
+              <w:rPr>
+                <w:sz w:val="10"/>
+                <w:szCs w:val="10"/>
+                <w:lang w:val="en-US"/>
+              </w:rPr>
+              <w:t>BETWEEN</w:t>
+            </w:r>
+            <w:r>
+              <w:rPr>
+                <w:sz w:val="10"/>
+                <w:szCs w:val="10"/>
+              </w:rPr>
+              <w:t xml:space="preserve"> | </w:t>
+            </w:r>
+            <w:r>
+              <w:rPr>
+                <w:sz w:val="10"/>
+                <w:szCs w:val="10"/>
+                <w:lang w:val="en-US"/>
+              </w:rPr>
+              <w:t>IN</w:t>
+            </w:r>
+            <w:r>
+              <w:rPr>
+                <w:sz w:val="10"/>
+                <w:szCs w:val="10"/>
+              </w:rPr>
+              <w:t xml:space="preserve"> | </w:t>
+            </w:r>
+            <w:r>
+              <w:rPr>
+                <w:sz w:val="10"/>
+                <w:szCs w:val="10"/>
+                <w:lang w:val="en-US"/>
+              </w:rPr>
+              <w:t>LIKE</w:t>
+            </w:r>
+            <w:r>
+              <w:rPr>
+                <w:sz w:val="10"/>
+                <w:szCs w:val="10"/>
+              </w:rPr>
+              <w:t xml:space="preserve"> | </w:t>
+            </w:r>
+            <w:r>
+              <w:rPr>
+                <w:sz w:val="10"/>
+                <w:szCs w:val="10"/>
+                <w:lang w:val="en-US"/>
+              </w:rPr>
+              <w:t>IS</w:t>
+            </w:r>
+            <w:r>
+              <w:rPr>
+                <w:sz w:val="10"/>
+                <w:szCs w:val="10"/>
+              </w:rPr>
+              <w:t xml:space="preserve"> </w:t>
+            </w:r>
+            <w:r>
+              <w:rPr>
+                <w:sz w:val="10"/>
+                <w:szCs w:val="10"/>
+                <w:lang w:val="en-US"/>
+              </w:rPr>
+              <w:t>NULL</w:t>
+            </w:r>
+            <w:r>
+              <w:rPr>
+                <w:sz w:val="10"/>
+                <w:szCs w:val="10"/>
+              </w:rPr>
+              <w:t xml:space="preserve"> | </w:t>
+            </w:r>
+            <w:r>
+              <w:rPr>
+                <w:sz w:val="10"/>
+                <w:szCs w:val="10"/>
+                <w:lang w:val="en-US"/>
+              </w:rPr>
+              <w:t>EXIST</w:t>
+            </w:r>
+            <w:r>
+              <w:rPr>
+                <w:sz w:val="10"/>
+                <w:szCs w:val="10"/>
+              </w:rPr>
+              <w:t xml:space="preserve"> | </w:t>
+            </w:r>
+            <w:r>
+              <w:rPr>
+                <w:sz w:val="10"/>
+                <w:szCs w:val="10"/>
+                <w:lang w:val="en-US"/>
+              </w:rPr>
+              <w:t>UNIQUE</w:t>
+            </w:r>
+            <w:r>
+              <w:rPr>
+                <w:sz w:val="10"/>
+                <w:szCs w:val="10"/>
+              </w:rPr>
+              <w:t xml:space="preserve"> | </w:t>
+            </w:r>
+            <w:r>
+              <w:rPr>
+                <w:sz w:val="10"/>
+                <w:szCs w:val="10"/>
+                <w:lang w:val="en-US"/>
+              </w:rPr>
+              <w:t>MATCH</w:t>
+            </w:r>
+            <w:r>
+              <w:rPr>
+                <w:sz w:val="10"/>
+                <w:szCs w:val="10"/>
+              </w:rPr>
+              <w:t xml:space="preserve"> | </w:t>
+            </w:r>
+            <w:r>
+              <w:rPr>
+                <w:sz w:val="10"/>
+                <w:szCs w:val="10"/>
+                <w:lang w:val="en-US"/>
+              </w:rPr>
+              <w:t>OVERLAPS</w:t>
+            </w:r>
+          </w:p>
+          <w:p>
+            <w:pPr>
+              <w:numPr>
+                <w:ilvl w:val="0"/>
+                <w:numId w:val="5"/>
+              </w:numPr>
+              <w:tabs>
+                <w:tab w:val="clear" w:pos="1080"/>
+              </w:tabs>
+              <w:spacing w:line="259" w:lineRule="auto"/>
+              <w:ind w:left="267" w:hanging="218"/>
+              <w:rPr>
+                <w:sz w:val="10"/>
+                <w:szCs w:val="10"/>
+              </w:rPr>
+            </w:pPr>
+            <w:r>
+              <w:rPr>
+                <w:sz w:val="10"/>
+                <w:szCs w:val="10"/>
+              </w:rPr>
+              <w:t xml:space="preserve">соединение посредством имен столбцов - </w:t>
+            </w:r>
+            <w:r>
+              <w:rPr>
+                <w:sz w:val="10"/>
+                <w:szCs w:val="10"/>
+                <w:lang w:val="en-US"/>
+              </w:rPr>
+              <w:t>A</w:t>
+            </w:r>
+            <w:r>
+              <w:rPr>
+                <w:sz w:val="10"/>
+                <w:szCs w:val="10"/>
+              </w:rPr>
+              <w:t xml:space="preserve"> [тип </w:t>
+            </w:r>
+            <w:proofErr w:type="spellStart"/>
+            <w:r>
+              <w:rPr>
+                <w:sz w:val="10"/>
+                <w:szCs w:val="10"/>
+              </w:rPr>
+              <w:t>соед</w:t>
+            </w:r>
+            <w:proofErr w:type="spellEnd"/>
+            <w:r>
+              <w:rPr>
+                <w:sz w:val="10"/>
+                <w:szCs w:val="10"/>
+              </w:rPr>
+              <w:t xml:space="preserve">-я] </w:t>
+            </w:r>
+            <w:r>
+              <w:rPr>
+                <w:sz w:val="10"/>
+                <w:szCs w:val="10"/>
+                <w:lang w:val="en-US"/>
+              </w:rPr>
+              <w:t>JOIN</w:t>
+            </w:r>
+            <w:r>
+              <w:rPr>
+                <w:sz w:val="10"/>
+                <w:szCs w:val="10"/>
+              </w:rPr>
+              <w:t xml:space="preserve"> </w:t>
+            </w:r>
+            <w:r>
+              <w:rPr>
+                <w:sz w:val="10"/>
+                <w:szCs w:val="10"/>
+                <w:lang w:val="en-US"/>
+              </w:rPr>
+              <w:t>B</w:t>
+            </w:r>
+            <w:r>
+              <w:rPr>
+                <w:sz w:val="10"/>
+                <w:szCs w:val="10"/>
+              </w:rPr>
+              <w:t xml:space="preserve"> </w:t>
+            </w:r>
+            <w:r>
+              <w:rPr>
+                <w:sz w:val="10"/>
+                <w:szCs w:val="10"/>
+                <w:lang w:val="en-US"/>
+              </w:rPr>
+              <w:t>USING</w:t>
+            </w:r>
+            <w:r>
+              <w:rPr>
+                <w:sz w:val="10"/>
+                <w:szCs w:val="10"/>
+              </w:rPr>
+              <w:t xml:space="preserve"> {имя столбца}</w:t>
+            </w:r>
+          </w:p>
+          <w:p>
+            <w:pPr>
+              <w:numPr>
+                <w:ilvl w:val="0"/>
+                <w:numId w:val="5"/>
+              </w:numPr>
+              <w:tabs>
+                <w:tab w:val="clear" w:pos="1080"/>
+              </w:tabs>
+              <w:spacing w:line="259" w:lineRule="auto"/>
+              <w:ind w:left="267" w:hanging="218"/>
+              <w:rPr>
+                <w:sz w:val="10"/>
+                <w:szCs w:val="10"/>
+              </w:rPr>
+            </w:pPr>
+            <w:r>
+              <w:rPr>
+                <w:sz w:val="10"/>
+                <w:szCs w:val="10"/>
+              </w:rPr>
+              <w:t xml:space="preserve">соединение объединения - </w:t>
+            </w:r>
+            <w:r>
+              <w:rPr>
+                <w:sz w:val="10"/>
+                <w:szCs w:val="10"/>
+                <w:lang w:val="en-US"/>
+              </w:rPr>
+              <w:t>A</w:t>
+            </w:r>
+            <w:r>
+              <w:rPr>
+                <w:sz w:val="10"/>
+                <w:szCs w:val="10"/>
+              </w:rPr>
+              <w:t xml:space="preserve"> </w:t>
+            </w:r>
+            <w:r>
+              <w:rPr>
+                <w:sz w:val="10"/>
+                <w:szCs w:val="10"/>
+                <w:lang w:val="en-US"/>
+              </w:rPr>
+              <w:t>UNION</w:t>
+            </w:r>
+            <w:r>
+              <w:rPr>
+                <w:sz w:val="10"/>
+                <w:szCs w:val="10"/>
+              </w:rPr>
+              <w:t xml:space="preserve"> </w:t>
+            </w:r>
+            <w:r>
+              <w:rPr>
+                <w:sz w:val="10"/>
+                <w:szCs w:val="10"/>
+                <w:lang w:val="en-US"/>
+              </w:rPr>
+              <w:t>JOIN</w:t>
+            </w:r>
+            <w:r>
+              <w:rPr>
+                <w:sz w:val="10"/>
+                <w:szCs w:val="10"/>
+              </w:rPr>
+              <w:t xml:space="preserve"> </w:t>
+            </w:r>
+            <w:r>
+              <w:rPr>
+                <w:sz w:val="10"/>
+                <w:szCs w:val="10"/>
+                <w:lang w:val="en-US"/>
+              </w:rPr>
+              <w:t>B</w:t>
+            </w:r>
+            <w:r>
+              <w:rPr>
+                <w:sz w:val="10"/>
+                <w:szCs w:val="10"/>
+              </w:rPr>
+              <w:t xml:space="preserve"> – обратное к внутреннему соединению, обратно </w:t>
+            </w:r>
+            <w:r>
+              <w:rPr>
+                <w:sz w:val="10"/>
+                <w:szCs w:val="10"/>
+                <w:lang w:val="en-US"/>
+              </w:rPr>
+              <w:t>FULL</w:t>
+            </w:r>
+          </w:p>
+          <w:p>
+            <w:pPr>
+              <w:spacing w:line="259" w:lineRule="auto"/>
+              <w:rPr>
+                <w:sz w:val="10"/>
+                <w:szCs w:val="10"/>
+                <w:u w:val="single"/>
+              </w:rPr>
+            </w:pPr>
+            <w:r>
+              <w:rPr>
+                <w:sz w:val="10"/>
+                <w:szCs w:val="10"/>
+                <w:u w:val="single"/>
+              </w:rPr>
+              <w:t>Тип соединения</w:t>
+            </w:r>
+          </w:p>
+          <w:p>
+            <w:pPr>
+              <w:spacing w:line="259" w:lineRule="auto"/>
+              <w:rPr>
+                <w:sz w:val="10"/>
+                <w:szCs w:val="10"/>
+              </w:rPr>
+            </w:pPr>
+            <w:r>
+              <w:rPr>
+                <w:sz w:val="10"/>
+                <w:szCs w:val="10"/>
+                <w:lang w:val="en-US"/>
+              </w:rPr>
+              <w:t>INNER</w:t>
+            </w:r>
+            <w:r>
+              <w:rPr>
+                <w:sz w:val="10"/>
+                <w:szCs w:val="10"/>
+              </w:rPr>
+              <w:t xml:space="preserve"> - соединяются те строки, для которых найдены совпадения</w:t>
+            </w:r>
+          </w:p>
+          <w:p>
+            <w:pPr>
+              <w:spacing w:line="259" w:lineRule="auto"/>
+              <w:rPr>
+                <w:sz w:val="10"/>
+                <w:szCs w:val="10"/>
+              </w:rPr>
+            </w:pPr>
+            <w:r>
+              <w:rPr>
+                <w:sz w:val="10"/>
+                <w:szCs w:val="10"/>
+              </w:rPr>
+              <w:t xml:space="preserve">| </w:t>
+            </w:r>
+            <w:r>
+              <w:rPr>
+                <w:sz w:val="10"/>
+                <w:szCs w:val="10"/>
+                <w:lang w:val="en-US"/>
+              </w:rPr>
+              <w:t>LEFT</w:t>
+            </w:r>
+            <w:r>
+              <w:rPr>
+                <w:sz w:val="10"/>
+                <w:szCs w:val="10"/>
+              </w:rPr>
+              <w:t xml:space="preserve"> [</w:t>
+            </w:r>
+            <w:r>
+              <w:rPr>
+                <w:sz w:val="10"/>
+                <w:szCs w:val="10"/>
+                <w:lang w:val="en-US"/>
+              </w:rPr>
+              <w:t>OUTER</w:t>
+            </w:r>
+            <w:r>
+              <w:rPr>
+                <w:sz w:val="10"/>
+                <w:szCs w:val="10"/>
+              </w:rPr>
+              <w:t xml:space="preserve">] – результат включает все строки из левой таблицы и те из правой таблицы, для которых найдены совпадения. Для строк из </w:t>
+            </w:r>
+            <w:r>
+              <w:rPr>
+                <w:sz w:val="10"/>
+                <w:szCs w:val="10"/>
+                <w:lang w:val="en-US"/>
+              </w:rPr>
+              <w:t>A</w:t>
+            </w:r>
+            <w:r>
+              <w:rPr>
+                <w:sz w:val="10"/>
+                <w:szCs w:val="10"/>
+              </w:rPr>
+              <w:t xml:space="preserve">, для которых не найдены совпадения в </w:t>
+            </w:r>
+            <w:r>
+              <w:rPr>
+                <w:sz w:val="10"/>
+                <w:szCs w:val="10"/>
+                <w:lang w:val="en-US"/>
+              </w:rPr>
+              <w:t>B</w:t>
+            </w:r>
+            <w:r>
+              <w:rPr>
+                <w:sz w:val="10"/>
+                <w:szCs w:val="10"/>
+              </w:rPr>
+              <w:t xml:space="preserve">, заносятся со значениями </w:t>
+            </w:r>
+            <w:r>
+              <w:rPr>
+                <w:sz w:val="10"/>
+                <w:szCs w:val="10"/>
+                <w:lang w:val="en-US"/>
+              </w:rPr>
+              <w:t>NULL</w:t>
+            </w:r>
+            <w:r>
+              <w:rPr>
+                <w:sz w:val="10"/>
+                <w:szCs w:val="10"/>
+              </w:rPr>
+              <w:t>.</w:t>
+            </w:r>
+          </w:p>
+          <w:p>
+            <w:pPr>
+              <w:spacing w:line="259" w:lineRule="auto"/>
+              <w:rPr>
+                <w:sz w:val="10"/>
+                <w:szCs w:val="10"/>
+              </w:rPr>
+            </w:pPr>
+            <w:r>
+              <w:rPr>
+                <w:sz w:val="10"/>
+                <w:szCs w:val="10"/>
+              </w:rPr>
+              <w:t xml:space="preserve">| </w:t>
+            </w:r>
+            <w:r>
+              <w:rPr>
+                <w:sz w:val="10"/>
+                <w:szCs w:val="10"/>
+                <w:lang w:val="en-US"/>
+              </w:rPr>
+              <w:t>RIGHT</w:t>
+            </w:r>
+            <w:r>
+              <w:rPr>
+                <w:sz w:val="10"/>
+                <w:szCs w:val="10"/>
+              </w:rPr>
+              <w:t xml:space="preserve"> [</w:t>
+            </w:r>
+            <w:r>
+              <w:rPr>
+                <w:sz w:val="10"/>
+                <w:szCs w:val="10"/>
+                <w:lang w:val="en-US"/>
+              </w:rPr>
+              <w:t>OUTER</w:t>
+            </w:r>
+            <w:r>
+              <w:rPr>
+                <w:sz w:val="10"/>
+                <w:szCs w:val="10"/>
+              </w:rPr>
+              <w:t>]</w:t>
+            </w:r>
+          </w:p>
+          <w:p>
+            <w:pPr>
+              <w:spacing w:line="259" w:lineRule="auto"/>
+              <w:rPr>
+                <w:sz w:val="10"/>
+                <w:szCs w:val="10"/>
+              </w:rPr>
+            </w:pPr>
+            <w:r>
+              <w:rPr>
+                <w:sz w:val="10"/>
+                <w:szCs w:val="10"/>
+              </w:rPr>
+              <w:t xml:space="preserve">| </w:t>
+            </w:r>
+            <w:r>
+              <w:rPr>
+                <w:sz w:val="10"/>
+                <w:szCs w:val="10"/>
+                <w:lang w:val="en-US"/>
+              </w:rPr>
+              <w:t>FULL</w:t>
+            </w:r>
+            <w:r>
+              <w:rPr>
+                <w:sz w:val="10"/>
+                <w:szCs w:val="10"/>
+              </w:rPr>
+              <w:t xml:space="preserve"> [</w:t>
+            </w:r>
+            <w:r>
+              <w:rPr>
+                <w:sz w:val="10"/>
+                <w:szCs w:val="10"/>
+                <w:lang w:val="en-US"/>
+              </w:rPr>
+              <w:t>OUTER</w:t>
+            </w:r>
+            <w:r>
+              <w:rPr>
+                <w:sz w:val="10"/>
+                <w:szCs w:val="10"/>
+              </w:rPr>
+              <w:t xml:space="preserve">] – все строки таблиц, для совпадающих – реальные значения, для несовпадающих – </w:t>
+            </w:r>
+            <w:r>
+              <w:rPr>
+                <w:sz w:val="10"/>
+                <w:szCs w:val="10"/>
+                <w:lang w:val="en-US"/>
+              </w:rPr>
+              <w:t>NULL</w:t>
+            </w:r>
+            <w:r>
+              <w:rPr>
+                <w:sz w:val="10"/>
+                <w:szCs w:val="10"/>
+              </w:rPr>
+              <w:t>.</w:t>
+            </w:r>
+          </w:p>
+          <w:p>
+            <w:pPr>
+              <w:spacing w:line="259" w:lineRule="auto"/>
+              <w:rPr>
+                <w:sz w:val="10"/>
+                <w:szCs w:val="10"/>
+                <w:u w:val="single"/>
+              </w:rPr>
+            </w:pPr>
+            <w:r>
+              <w:rPr>
+                <w:sz w:val="10"/>
+                <w:szCs w:val="10"/>
+                <w:u w:val="single"/>
+              </w:rPr>
+              <w:t xml:space="preserve">Синтаксис условных выражений раздела </w:t>
+            </w:r>
+            <w:r>
+              <w:rPr>
+                <w:sz w:val="10"/>
+                <w:szCs w:val="10"/>
+                <w:u w:val="single"/>
+                <w:lang w:val="en-US"/>
+              </w:rPr>
+              <w:t>WHERE</w:t>
+            </w:r>
+            <w:r>
+              <w:rPr>
+                <w:sz w:val="10"/>
+                <w:szCs w:val="10"/>
+                <w:u w:val="single"/>
+              </w:rPr>
+              <w:t>:</w:t>
+            </w:r>
+          </w:p>
+          <w:p>
+            <w:pPr>
+              <w:spacing w:line="259" w:lineRule="auto"/>
+              <w:rPr>
+                <w:sz w:val="10"/>
+                <w:szCs w:val="10"/>
+              </w:rPr>
+            </w:pPr>
+            <w:r>
+              <w:rPr>
+                <w:sz w:val="10"/>
+                <w:szCs w:val="10"/>
+              </w:rPr>
+              <w:t xml:space="preserve">Условное </w:t>
+            </w:r>
+            <w:proofErr w:type="gramStart"/>
+            <w:r>
+              <w:rPr>
+                <w:sz w:val="10"/>
+                <w:szCs w:val="10"/>
+              </w:rPr>
+              <w:t>выражение:=</w:t>
+            </w:r>
+            <w:proofErr w:type="gramEnd"/>
+            <w:r>
+              <w:rPr>
+                <w:sz w:val="10"/>
+                <w:szCs w:val="10"/>
+              </w:rPr>
+              <w:t xml:space="preserve"> [( ] [</w:t>
+            </w:r>
+            <w:r>
+              <w:rPr>
+                <w:sz w:val="10"/>
+                <w:szCs w:val="10"/>
+                <w:lang w:val="en-US"/>
+              </w:rPr>
+              <w:t>NOT</w:t>
+            </w:r>
+            <w:r>
+              <w:rPr>
+                <w:sz w:val="10"/>
+                <w:szCs w:val="10"/>
+              </w:rPr>
+              <w:t>]</w:t>
+            </w:r>
+          </w:p>
+          <w:p>
+            <w:pPr>
+              <w:spacing w:line="259" w:lineRule="auto"/>
+              <w:rPr>
+                <w:sz w:val="10"/>
+                <w:szCs w:val="10"/>
+              </w:rPr>
+            </w:pPr>
+            <w:r>
+              <w:rPr>
+                <w:sz w:val="10"/>
+                <w:szCs w:val="10"/>
+              </w:rPr>
+              <w:t xml:space="preserve">{Предикат сравнения | </w:t>
+            </w:r>
+            <w:r>
+              <w:rPr>
+                <w:sz w:val="10"/>
+                <w:szCs w:val="10"/>
+                <w:lang w:val="en-US"/>
+              </w:rPr>
+              <w:t>BETWEEN</w:t>
+            </w:r>
+            <w:r>
+              <w:rPr>
+                <w:sz w:val="10"/>
+                <w:szCs w:val="10"/>
+              </w:rPr>
+              <w:t xml:space="preserve"> | </w:t>
+            </w:r>
+            <w:r>
+              <w:rPr>
+                <w:sz w:val="10"/>
+                <w:szCs w:val="10"/>
+                <w:lang w:val="en-US"/>
+              </w:rPr>
+              <w:t>IN</w:t>
+            </w:r>
+            <w:r>
+              <w:rPr>
+                <w:sz w:val="10"/>
+                <w:szCs w:val="10"/>
+              </w:rPr>
+              <w:t xml:space="preserve"> | </w:t>
+            </w:r>
+            <w:r>
+              <w:rPr>
+                <w:sz w:val="10"/>
+                <w:szCs w:val="10"/>
+                <w:lang w:val="en-US"/>
+              </w:rPr>
+              <w:t>LIKE</w:t>
+            </w:r>
+            <w:r>
+              <w:rPr>
+                <w:sz w:val="10"/>
+                <w:szCs w:val="10"/>
+              </w:rPr>
+              <w:t xml:space="preserve"> | </w:t>
+            </w:r>
+            <w:r>
+              <w:rPr>
+                <w:sz w:val="10"/>
+                <w:szCs w:val="10"/>
+                <w:lang w:val="en-US"/>
+              </w:rPr>
+              <w:t>NULL</w:t>
+            </w:r>
+            <w:r>
+              <w:rPr>
+                <w:sz w:val="10"/>
+                <w:szCs w:val="10"/>
+              </w:rPr>
+              <w:t xml:space="preserve"> | предикат количественного сравнения | </w:t>
+            </w:r>
+            <w:r>
+              <w:rPr>
+                <w:sz w:val="10"/>
+                <w:szCs w:val="10"/>
+                <w:lang w:val="en-US"/>
+              </w:rPr>
+              <w:t>EXIST</w:t>
+            </w:r>
+            <w:r>
+              <w:rPr>
+                <w:sz w:val="10"/>
+                <w:szCs w:val="10"/>
+              </w:rPr>
+              <w:t xml:space="preserve"> | </w:t>
+            </w:r>
+            <w:r>
+              <w:rPr>
+                <w:sz w:val="10"/>
+                <w:szCs w:val="10"/>
+                <w:lang w:val="en-US"/>
+              </w:rPr>
+              <w:t>UNIQUE</w:t>
+            </w:r>
+            <w:r>
+              <w:rPr>
+                <w:sz w:val="10"/>
+                <w:szCs w:val="10"/>
+              </w:rPr>
+              <w:t xml:space="preserve"> | </w:t>
+            </w:r>
+            <w:r>
+              <w:rPr>
+                <w:sz w:val="10"/>
+                <w:szCs w:val="10"/>
+                <w:lang w:val="en-US"/>
+              </w:rPr>
+              <w:t>MAT</w:t>
+            </w:r>
+            <w:r>
+              <w:rPr>
+                <w:sz w:val="10"/>
+                <w:szCs w:val="10"/>
+              </w:rPr>
+              <w:t>С</w:t>
+            </w:r>
+            <w:r>
+              <w:rPr>
+                <w:sz w:val="10"/>
+                <w:szCs w:val="10"/>
+                <w:lang w:val="en-US"/>
+              </w:rPr>
+              <w:t>H</w:t>
+            </w:r>
+            <w:r>
+              <w:rPr>
+                <w:sz w:val="10"/>
+                <w:szCs w:val="10"/>
+              </w:rPr>
+              <w:t xml:space="preserve"> | </w:t>
+            </w:r>
+            <w:r>
+              <w:rPr>
+                <w:sz w:val="10"/>
+                <w:szCs w:val="10"/>
+                <w:lang w:val="en-US"/>
+              </w:rPr>
+              <w:t>OVERLAPS</w:t>
+            </w:r>
+            <w:r>
+              <w:rPr>
+                <w:sz w:val="10"/>
+                <w:szCs w:val="10"/>
+              </w:rPr>
+              <w:t xml:space="preserve"> </w:t>
+            </w:r>
+            <w:proofErr w:type="gramStart"/>
+            <w:r>
+              <w:rPr>
+                <w:sz w:val="10"/>
+                <w:szCs w:val="10"/>
+              </w:rPr>
+              <w:t>| }</w:t>
+            </w:r>
+            <w:proofErr w:type="gramEnd"/>
+            <w:r>
+              <w:rPr>
+                <w:sz w:val="10"/>
+                <w:szCs w:val="10"/>
+              </w:rPr>
+              <w:t xml:space="preserve"> [ { </w:t>
+            </w:r>
+            <w:r>
+              <w:rPr>
+                <w:sz w:val="10"/>
+                <w:szCs w:val="10"/>
+                <w:lang w:val="en-US"/>
+              </w:rPr>
+              <w:t>AND</w:t>
+            </w:r>
+            <w:r>
+              <w:rPr>
+                <w:sz w:val="10"/>
+                <w:szCs w:val="10"/>
+              </w:rPr>
+              <w:t xml:space="preserve"> | </w:t>
+            </w:r>
+            <w:r>
+              <w:rPr>
+                <w:sz w:val="10"/>
+                <w:szCs w:val="10"/>
+                <w:lang w:val="en-US"/>
+              </w:rPr>
+              <w:t>OR</w:t>
+            </w:r>
+            <w:r>
+              <w:rPr>
+                <w:sz w:val="10"/>
+                <w:szCs w:val="10"/>
+              </w:rPr>
+              <w:t xml:space="preserve"> } условное выражение]  [ ) ]  [</w:t>
+            </w:r>
+            <w:r>
+              <w:rPr>
+                <w:sz w:val="10"/>
+                <w:szCs w:val="10"/>
+                <w:lang w:val="en-US"/>
+              </w:rPr>
+              <w:t>IS</w:t>
+            </w:r>
+            <w:r>
+              <w:rPr>
+                <w:sz w:val="10"/>
+                <w:szCs w:val="10"/>
+              </w:rPr>
+              <w:t xml:space="preserve"> [</w:t>
+            </w:r>
+            <w:r>
+              <w:rPr>
+                <w:sz w:val="10"/>
+                <w:szCs w:val="10"/>
+                <w:lang w:val="en-US"/>
+              </w:rPr>
+              <w:t>NOT</w:t>
+            </w:r>
+            <w:r>
+              <w:rPr>
+                <w:sz w:val="10"/>
+                <w:szCs w:val="10"/>
+              </w:rPr>
+              <w:t>] {</w:t>
+            </w:r>
+            <w:r>
+              <w:rPr>
+                <w:sz w:val="10"/>
+                <w:szCs w:val="10"/>
+                <w:lang w:val="en-US"/>
+              </w:rPr>
+              <w:t>TRUE</w:t>
+            </w:r>
+            <w:r>
+              <w:rPr>
+                <w:sz w:val="10"/>
+                <w:szCs w:val="10"/>
+              </w:rPr>
+              <w:t xml:space="preserve"> | </w:t>
+            </w:r>
+            <w:r>
+              <w:rPr>
+                <w:sz w:val="10"/>
+                <w:szCs w:val="10"/>
+                <w:lang w:val="en-US"/>
+              </w:rPr>
+              <w:t>FALSE</w:t>
+            </w:r>
+            <w:r>
+              <w:rPr>
+                <w:sz w:val="10"/>
+                <w:szCs w:val="10"/>
+              </w:rPr>
+              <w:t xml:space="preserve"> | </w:t>
+            </w:r>
+            <w:r>
+              <w:rPr>
+                <w:sz w:val="10"/>
+                <w:szCs w:val="10"/>
+                <w:lang w:val="en-US"/>
+              </w:rPr>
+              <w:t>UNKNOWN</w:t>
+            </w:r>
+            <w:r>
+              <w:rPr>
+                <w:sz w:val="10"/>
+                <w:szCs w:val="10"/>
+              </w:rPr>
+              <w:t>}</w:t>
+            </w:r>
+          </w:p>
+          <w:p>
+            <w:pPr>
+              <w:spacing w:line="259" w:lineRule="auto"/>
+              <w:rPr>
+                <w:sz w:val="10"/>
+                <w:szCs w:val="10"/>
+              </w:rPr>
+            </w:pPr>
+            <w:r>
+              <w:rPr>
+                <w:sz w:val="10"/>
+                <w:szCs w:val="10"/>
+                <w:lang w:val="en-US"/>
+              </w:rPr>
+              <w:t>BETWEEN</w:t>
+            </w:r>
+            <w:r>
+              <w:rPr>
+                <w:sz w:val="10"/>
+                <w:szCs w:val="10"/>
+              </w:rPr>
+              <w:t xml:space="preserve"> – диапазоны значения </w:t>
+            </w:r>
+          </w:p>
+          <w:p>
+            <w:pPr>
+              <w:spacing w:line="259" w:lineRule="auto"/>
+              <w:rPr>
+                <w:sz w:val="10"/>
+                <w:szCs w:val="10"/>
+              </w:rPr>
+            </w:pPr>
+            <w:r>
+              <w:rPr>
+                <w:sz w:val="10"/>
+                <w:szCs w:val="10"/>
+                <w:lang w:val="en-US"/>
+              </w:rPr>
+              <w:t>IN</w:t>
+            </w:r>
+            <w:r>
+              <w:rPr>
+                <w:sz w:val="10"/>
+                <w:szCs w:val="10"/>
+              </w:rPr>
+              <w:t xml:space="preserve"> – проверяет вхождение во множество</w:t>
+            </w:r>
+          </w:p>
+          <w:p>
+            <w:pPr>
+              <w:spacing w:line="259" w:lineRule="auto"/>
+              <w:rPr>
+                <w:sz w:val="10"/>
+                <w:szCs w:val="10"/>
+              </w:rPr>
+            </w:pPr>
+            <w:r>
+              <w:rPr>
+                <w:sz w:val="10"/>
+                <w:szCs w:val="10"/>
+                <w:lang w:val="en-US"/>
+              </w:rPr>
+              <w:t>EXIST</w:t>
+            </w:r>
+            <w:r>
+              <w:rPr>
+                <w:sz w:val="10"/>
+                <w:szCs w:val="10"/>
+              </w:rPr>
+              <w:t xml:space="preserve"> – проверяет существует ли предикат подзапроса</w:t>
+            </w:r>
+          </w:p>
+          <w:p>
+            <w:pPr>
+              <w:spacing w:line="259" w:lineRule="auto"/>
+              <w:rPr>
+                <w:sz w:val="10"/>
+                <w:szCs w:val="10"/>
+              </w:rPr>
+            </w:pPr>
+            <w:r>
+              <w:rPr>
+                <w:sz w:val="10"/>
+                <w:szCs w:val="10"/>
+                <w:lang w:val="en-US"/>
+              </w:rPr>
+              <w:t>MAT</w:t>
+            </w:r>
+            <w:r>
+              <w:rPr>
+                <w:sz w:val="10"/>
+                <w:szCs w:val="10"/>
+              </w:rPr>
+              <w:t>С</w:t>
+            </w:r>
+            <w:r>
+              <w:rPr>
+                <w:sz w:val="10"/>
+                <w:szCs w:val="10"/>
+                <w:lang w:val="en-US"/>
+              </w:rPr>
+              <w:t>H</w:t>
+            </w:r>
+            <w:r>
+              <w:rPr>
+                <w:sz w:val="10"/>
+                <w:szCs w:val="10"/>
+              </w:rPr>
+              <w:t xml:space="preserve"> – проверяет будет ли значение в любой строке совпадать с результатом подзапроса.</w:t>
+            </w:r>
+          </w:p>
+          <w:p>
+            <w:pPr>
+              <w:spacing w:line="259" w:lineRule="auto"/>
+              <w:rPr>
+                <w:sz w:val="10"/>
+                <w:szCs w:val="10"/>
+              </w:rPr>
+            </w:pPr>
           </w:p>
         </w:tc>
       </w:tr>
@@ -8416,6 +11729,14 @@
                 <w:szCs w:val="10"/>
               </w:rPr>
               <w:lastRenderedPageBreak/>
+              <w:t xml:space="preserve">9) </w:t>
+            </w:r>
+            <w:r>
+              <w:rPr>
+                <w:b/>
+                <w:sz w:val="10"/>
+                <w:szCs w:val="10"/>
+              </w:rPr>
               <w:t>Определение функциональной зависимости. Вторая нормальная форма. Третья нормальная форма. Алгоритм приведения к 3НФ.</w:t>
             </w:r>
           </w:p>
@@ -10046,6 +13367,14 @@
                 <w:szCs w:val="10"/>
               </w:rPr>
             </w:pPr>
+            <w:r>
+              <w:rPr>
+                <w:b/>
+                <w:sz w:val="10"/>
+                <w:szCs w:val="10"/>
+              </w:rPr>
+              <w:t xml:space="preserve">10) </w:t>
+            </w:r>
             <w:r>
               <w:rPr>
                 <w:b/>
@@ -12775,6 +16104,14 @@
                 <w:szCs w:val="10"/>
               </w:rPr>
             </w:pPr>
+            <w:r>
+              <w:rPr>
+                <w:b/>
+                <w:sz w:val="10"/>
+                <w:szCs w:val="10"/>
+              </w:rPr>
+              <w:t xml:space="preserve">11) </w:t>
+            </w:r>
             <w:r>
               <w:rPr>
                 <w:b/>
@@ -14509,6 +17846,14 @@
                 <w:sz w:val="10"/>
                 <w:szCs w:val="10"/>
               </w:rPr>
+              <w:t xml:space="preserve">12) </w:t>
+            </w:r>
+            <w:r>
+              <w:rPr>
+                <w:b/>
+                <w:sz w:val="10"/>
+                <w:szCs w:val="10"/>
+              </w:rPr>
               <w:t>Понятие транзакции. Свойства транзакций. Работа транзакций. Проблемы при работе транзакций.</w:t>
             </w:r>
           </w:p>
@@ -15375,6 +18720,14 @@
                 <w:szCs w:val="10"/>
               </w:rPr>
               <w:lastRenderedPageBreak/>
+              <w:t xml:space="preserve">13) </w:t>
+            </w:r>
+            <w:r>
+              <w:rPr>
+                <w:b/>
+                <w:sz w:val="10"/>
+                <w:szCs w:val="10"/>
+              </w:rPr>
               <w:t>Ограничения целостности. Ограничения атрибута, кортежа, отношения, базы данных.</w:t>
             </w:r>
           </w:p>
@@ -15909,6 +19262,448 @@
               </w:rPr>
               <w:t>.</w:t>
             </w:r>
+          </w:p>
+          <w:p>
+            <w:pPr>
+              <w:widowControl w:val="0"/>
+              <w:jc w:val="both"/>
+              <w:rPr>
+                <w:sz w:val="10"/>
+                <w:szCs w:val="10"/>
+              </w:rPr>
+            </w:pPr>
+          </w:p>
+          <w:p>
+            <w:pPr>
+              <w:widowControl w:val="0"/>
+              <w:jc w:val="both"/>
+              <w:rPr>
+                <w:sz w:val="10"/>
+                <w:szCs w:val="10"/>
+              </w:rPr>
+            </w:pPr>
+            <w:r>
+              <w:rPr>
+                <w:sz w:val="10"/>
+                <w:szCs w:val="10"/>
+              </w:rPr>
+              <w:t>ОГЛАВЛЕНИЕ УД</w:t>
+            </w:r>
+            <w:bookmarkStart w:id="3" w:name="_GoBack"/>
+            <w:bookmarkEnd w:id="3"/>
+          </w:p>
+          <w:p>
+            <w:pPr>
+              <w:widowControl w:val="0"/>
+              <w:numPr>
+                <w:ilvl w:val="0"/>
+                <w:numId w:val="46"/>
+              </w:numPr>
+              <w:ind w:left="313" w:hanging="251"/>
+              <w:rPr>
+                <w:b/>
+                <w:sz w:val="10"/>
+                <w:szCs w:val="10"/>
+              </w:rPr>
+            </w:pPr>
+            <w:r>
+              <w:rPr>
+                <w:b/>
+                <w:sz w:val="10"/>
+                <w:szCs w:val="10"/>
+              </w:rPr>
+              <w:t>СУБД. Функции СУБД. Типовая организация СУБД.</w:t>
+            </w:r>
+          </w:p>
+          <w:p>
+            <w:pPr>
+              <w:widowControl w:val="0"/>
+              <w:numPr>
+                <w:ilvl w:val="0"/>
+                <w:numId w:val="46"/>
+              </w:numPr>
+              <w:ind w:left="313" w:hanging="251"/>
+              <w:rPr>
+                <w:b/>
+                <w:sz w:val="10"/>
+                <w:szCs w:val="10"/>
+              </w:rPr>
+            </w:pPr>
+            <w:r>
+              <w:rPr>
+                <w:b/>
+                <w:sz w:val="10"/>
+                <w:szCs w:val="10"/>
+              </w:rPr>
+              <w:t>Этапы разработки базы данных.</w:t>
+            </w:r>
+          </w:p>
+          <w:p>
+            <w:pPr>
+              <w:widowControl w:val="0"/>
+              <w:numPr>
+                <w:ilvl w:val="0"/>
+                <w:numId w:val="46"/>
+              </w:numPr>
+              <w:ind w:left="313" w:hanging="251"/>
+              <w:rPr>
+                <w:b/>
+                <w:sz w:val="10"/>
+                <w:szCs w:val="10"/>
+              </w:rPr>
+            </w:pPr>
+            <w:r>
+              <w:rPr>
+                <w:b/>
+                <w:sz w:val="10"/>
+                <w:szCs w:val="10"/>
+              </w:rPr>
+              <w:t>ER - модель. Основные понятия.</w:t>
+            </w:r>
+          </w:p>
+          <w:p>
+            <w:pPr>
+              <w:widowControl w:val="0"/>
+              <w:numPr>
+                <w:ilvl w:val="0"/>
+                <w:numId w:val="46"/>
+              </w:numPr>
+              <w:ind w:left="313" w:hanging="251"/>
+              <w:rPr>
+                <w:b/>
+                <w:sz w:val="10"/>
+                <w:szCs w:val="10"/>
+              </w:rPr>
+            </w:pPr>
+            <w:r>
+              <w:rPr>
+                <w:b/>
+                <w:sz w:val="10"/>
+                <w:szCs w:val="10"/>
+              </w:rPr>
+              <w:t xml:space="preserve">Общая характеристика реляционной модели данных. Типы данных. Простые типы данных. Структурированные типы данных. Ссылочные типы данных. Типы данных, используемые в реляционной модели. Домены. Отношения. Атрибуты. Кортежи. </w:t>
+            </w:r>
+          </w:p>
+          <w:p>
+            <w:pPr>
+              <w:widowControl w:val="0"/>
+              <w:numPr>
+                <w:ilvl w:val="0"/>
+                <w:numId w:val="46"/>
+              </w:numPr>
+              <w:ind w:left="313" w:hanging="251"/>
+              <w:rPr>
+                <w:b/>
+                <w:sz w:val="10"/>
+                <w:szCs w:val="10"/>
+              </w:rPr>
+            </w:pPr>
+            <w:r>
+              <w:rPr>
+                <w:b/>
+                <w:sz w:val="10"/>
+                <w:szCs w:val="10"/>
+              </w:rPr>
+              <w:t>Свойства отношений. Потенциальные ключи. Целостность сущностей. Внешние ключи. Целостность внешних ключей. Стратегия поддержания ссылочной целостности.</w:t>
+            </w:r>
+          </w:p>
+          <w:p>
+            <w:pPr>
+              <w:widowControl w:val="0"/>
+              <w:numPr>
+                <w:ilvl w:val="0"/>
+                <w:numId w:val="46"/>
+              </w:numPr>
+              <w:ind w:left="313" w:hanging="251"/>
+              <w:rPr>
+                <w:b/>
+                <w:sz w:val="10"/>
+                <w:szCs w:val="10"/>
+              </w:rPr>
+            </w:pPr>
+            <w:r>
+              <w:rPr>
+                <w:b/>
+                <w:sz w:val="10"/>
+                <w:szCs w:val="10"/>
+              </w:rPr>
+              <w:t>Реляционные операторы: выборка, проекция, соединение, деление. Реализация на SQL.</w:t>
+            </w:r>
+          </w:p>
+          <w:p>
+            <w:pPr>
+              <w:widowControl w:val="0"/>
+              <w:numPr>
+                <w:ilvl w:val="0"/>
+                <w:numId w:val="46"/>
+              </w:numPr>
+              <w:ind w:left="313" w:hanging="251"/>
+              <w:rPr>
+                <w:b/>
+                <w:sz w:val="10"/>
+                <w:szCs w:val="10"/>
+              </w:rPr>
+            </w:pPr>
+            <w:r>
+              <w:rPr>
+                <w:b/>
+                <w:sz w:val="10"/>
+                <w:szCs w:val="10"/>
+              </w:rPr>
+              <w:t>Реляционные операторы: объединение, пересечение, вычитание, декартово произведение множеств. Реализация на SQL.</w:t>
+            </w:r>
+          </w:p>
+          <w:p>
+            <w:pPr>
+              <w:widowControl w:val="0"/>
+              <w:numPr>
+                <w:ilvl w:val="0"/>
+                <w:numId w:val="46"/>
+              </w:numPr>
+              <w:ind w:left="313" w:hanging="251"/>
+              <w:rPr>
+                <w:b/>
+                <w:sz w:val="10"/>
+                <w:szCs w:val="10"/>
+              </w:rPr>
+            </w:pPr>
+            <w:r>
+              <w:rPr>
+                <w:b/>
+                <w:sz w:val="10"/>
+                <w:szCs w:val="10"/>
+              </w:rPr>
+              <w:t>Концептуальная схема выполнения оператора SELECT. Синтаксис оператора выборки данных. Синтаксис соединенных таблиц. Синтаксис условных выражений.</w:t>
+            </w:r>
+          </w:p>
+          <w:p>
+            <w:pPr>
+              <w:widowControl w:val="0"/>
+              <w:numPr>
+                <w:ilvl w:val="0"/>
+                <w:numId w:val="46"/>
+              </w:numPr>
+              <w:ind w:left="313" w:hanging="251"/>
+              <w:rPr>
+                <w:b/>
+                <w:sz w:val="10"/>
+                <w:szCs w:val="10"/>
+              </w:rPr>
+            </w:pPr>
+            <w:r>
+              <w:rPr>
+                <w:b/>
+                <w:sz w:val="10"/>
+                <w:szCs w:val="10"/>
+              </w:rPr>
+              <w:t>Определение функциональной зависимости. Вторая нормальная форма. Третья нормальная форма. Алгоритм приведения к 3НФ.</w:t>
+            </w:r>
+          </w:p>
+          <w:p>
+            <w:pPr>
+              <w:widowControl w:val="0"/>
+              <w:numPr>
+                <w:ilvl w:val="0"/>
+                <w:numId w:val="46"/>
+              </w:numPr>
+              <w:ind w:left="313" w:hanging="251"/>
+              <w:rPr>
+                <w:b/>
+                <w:sz w:val="10"/>
+                <w:szCs w:val="10"/>
+              </w:rPr>
+            </w:pPr>
+            <w:r>
+              <w:rPr>
+                <w:b/>
+                <w:sz w:val="10"/>
+                <w:szCs w:val="10"/>
+              </w:rPr>
+              <w:t xml:space="preserve">Нормальная форма </w:t>
+            </w:r>
+            <w:proofErr w:type="spellStart"/>
+            <w:r>
+              <w:rPr>
+                <w:b/>
+                <w:sz w:val="10"/>
+                <w:szCs w:val="10"/>
+              </w:rPr>
+              <w:t>Бойса</w:t>
+            </w:r>
+            <w:proofErr w:type="spellEnd"/>
+            <w:r>
+              <w:rPr>
+                <w:b/>
+                <w:sz w:val="10"/>
+                <w:szCs w:val="10"/>
+              </w:rPr>
+              <w:t xml:space="preserve">-Кодда. Четвертая нормальная форма. </w:t>
+            </w:r>
+          </w:p>
+          <w:p>
+            <w:pPr>
+              <w:widowControl w:val="0"/>
+              <w:numPr>
+                <w:ilvl w:val="0"/>
+                <w:numId w:val="46"/>
+              </w:numPr>
+              <w:ind w:left="313" w:hanging="251"/>
+              <w:rPr>
+                <w:b/>
+                <w:sz w:val="10"/>
+                <w:szCs w:val="10"/>
+              </w:rPr>
+            </w:pPr>
+            <w:r>
+              <w:rPr>
+                <w:b/>
+                <w:sz w:val="10"/>
+                <w:szCs w:val="10"/>
+              </w:rPr>
+              <w:t xml:space="preserve">Корректность процедуры нормализации - декомпозиция без потерь. Теорема </w:t>
+            </w:r>
+            <w:proofErr w:type="spellStart"/>
+            <w:r>
+              <w:rPr>
+                <w:b/>
+                <w:sz w:val="10"/>
+                <w:szCs w:val="10"/>
+              </w:rPr>
+              <w:t>Хеза</w:t>
+            </w:r>
+            <w:proofErr w:type="spellEnd"/>
+            <w:r>
+              <w:rPr>
+                <w:b/>
+                <w:sz w:val="10"/>
+                <w:szCs w:val="10"/>
+              </w:rPr>
+              <w:t>.</w:t>
+            </w:r>
+          </w:p>
+          <w:p>
+            <w:pPr>
+              <w:widowControl w:val="0"/>
+              <w:numPr>
+                <w:ilvl w:val="0"/>
+                <w:numId w:val="46"/>
+              </w:numPr>
+              <w:ind w:left="313" w:hanging="251"/>
+              <w:rPr>
+                <w:b/>
+                <w:sz w:val="10"/>
+                <w:szCs w:val="10"/>
+              </w:rPr>
+            </w:pPr>
+            <w:r>
+              <w:rPr>
+                <w:b/>
+                <w:sz w:val="10"/>
+                <w:szCs w:val="10"/>
+              </w:rPr>
+              <w:t>Понятие транзакции. Свойства транзакций. Работа транзакций. Проблемы при работе транзакций.</w:t>
+            </w:r>
+          </w:p>
+          <w:p>
+            <w:pPr>
+              <w:widowControl w:val="0"/>
+              <w:numPr>
+                <w:ilvl w:val="0"/>
+                <w:numId w:val="46"/>
+              </w:numPr>
+              <w:ind w:left="313" w:hanging="251"/>
+              <w:rPr>
+                <w:b/>
+                <w:sz w:val="10"/>
+                <w:szCs w:val="10"/>
+              </w:rPr>
+            </w:pPr>
+            <w:r>
+              <w:rPr>
+                <w:b/>
+                <w:sz w:val="10"/>
+                <w:szCs w:val="10"/>
+              </w:rPr>
+              <w:t>Ограничения целостности. Ограничения атрибута, кортежа, отношения, базы данных.</w:t>
+            </w:r>
+          </w:p>
+          <w:p>
+            <w:pPr>
+              <w:widowControl w:val="0"/>
+              <w:numPr>
+                <w:ilvl w:val="0"/>
+                <w:numId w:val="46"/>
+              </w:numPr>
+              <w:ind w:left="313" w:hanging="251"/>
+              <w:rPr>
+                <w:b/>
+                <w:sz w:val="10"/>
+                <w:szCs w:val="10"/>
+              </w:rPr>
+            </w:pPr>
+            <w:r>
+              <w:rPr>
+                <w:b/>
+                <w:sz w:val="10"/>
+                <w:szCs w:val="10"/>
+              </w:rPr>
+              <w:t>Блокировки. Совместимость блокировок. Протокол доступа к данным. Решение проблем параллелизма при помощи блокировок.</w:t>
+            </w:r>
+          </w:p>
+          <w:p>
+            <w:pPr>
+              <w:widowControl w:val="0"/>
+              <w:numPr>
+                <w:ilvl w:val="0"/>
+                <w:numId w:val="46"/>
+              </w:numPr>
+              <w:ind w:left="313" w:hanging="251"/>
+              <w:rPr>
+                <w:b/>
+                <w:sz w:val="10"/>
+                <w:szCs w:val="10"/>
+              </w:rPr>
+            </w:pPr>
+            <w:r>
+              <w:rPr>
+                <w:b/>
+                <w:sz w:val="10"/>
+                <w:szCs w:val="10"/>
+              </w:rPr>
+              <w:t>Преднамеренные блокировки. Метод временных меток. Механизм выделения версий данных.</w:t>
+            </w:r>
+          </w:p>
+          <w:p>
+            <w:pPr>
+              <w:widowControl w:val="0"/>
+              <w:numPr>
+                <w:ilvl w:val="0"/>
+                <w:numId w:val="46"/>
+              </w:numPr>
+              <w:ind w:left="313" w:hanging="251"/>
+              <w:rPr>
+                <w:b/>
+                <w:sz w:val="10"/>
+                <w:szCs w:val="10"/>
+              </w:rPr>
+            </w:pPr>
+            <w:r>
+              <w:rPr>
+                <w:b/>
+                <w:sz w:val="10"/>
+                <w:szCs w:val="10"/>
+              </w:rPr>
+              <w:t>Виды восстановления данных. Индивидуальный откат транзакции. Восстановление после жесткого сбоя. Восстановление после мягкого сбоя.</w:t>
+            </w:r>
+          </w:p>
+          <w:p>
+            <w:pPr>
+              <w:widowControl w:val="0"/>
+              <w:rPr>
+                <w:sz w:val="10"/>
+                <w:szCs w:val="10"/>
+              </w:rPr>
+            </w:pPr>
           </w:p>
         </w:tc>
         <w:tc>
@@ -15931,6 +19726,14 @@
                 <w:sz w:val="10"/>
                 <w:szCs w:val="10"/>
               </w:rPr>
+              <w:t xml:space="preserve">14) </w:t>
+            </w:r>
+            <w:r>
+              <w:rPr>
+                <w:b/>
+                <w:sz w:val="10"/>
+                <w:szCs w:val="10"/>
+              </w:rPr>
               <w:t>Блокировки. Совместимость блокировок. Протокол доступа к данным. Решение проблем параллелизма при помощи блокировок.</w:t>
             </w:r>
           </w:p>
@@ -16505,8 +20308,8 @@
               </w:rPr>
               <w:t>Рассмотрим, как будут себя вести транзакции, вступающие в конфликт при доступе к данным, если они подчиняются протоколу доступа к данным.</w:t>
             </w:r>
-            <w:bookmarkStart w:id="3" w:name="12"/>
-            <w:bookmarkEnd w:id="3"/>
+            <w:bookmarkStart w:id="4" w:name="12"/>
+            <w:bookmarkEnd w:id="4"/>
           </w:p>
           <w:p>
             <w:pPr>
@@ -16590,8 +20393,8 @@
               </w:rPr>
               <w:t>.</w:t>
             </w:r>
-            <w:bookmarkStart w:id="4" w:name="13"/>
-            <w:bookmarkEnd w:id="4"/>
+            <w:bookmarkStart w:id="5" w:name="13"/>
+            <w:bookmarkEnd w:id="5"/>
           </w:p>
           <w:p>
             <w:pPr>
@@ -16773,8 +20576,8 @@
               </w:rPr>
               <w:t xml:space="preserve"> до окончания транзакции A. В результате транзакция A дважды читает одни и те же данные правильно. После окончания транзакции A, транзакция B продолжила работу в обычном режиме.</w:t>
             </w:r>
-            <w:bookmarkStart w:id="5" w:name="16"/>
-            <w:bookmarkEnd w:id="5"/>
+            <w:bookmarkStart w:id="6" w:name="16"/>
+            <w:bookmarkEnd w:id="6"/>
           </w:p>
           <w:p>
             <w:pPr>
@@ -16842,8 +20645,8 @@
               </w:rPr>
               <w:t>. Блокировка на уровне строк не решила проблему появления фиктивных элементов.</w:t>
             </w:r>
-            <w:bookmarkStart w:id="6" w:name="17"/>
-            <w:bookmarkEnd w:id="6"/>
+            <w:bookmarkStart w:id="7" w:name="17"/>
+            <w:bookmarkEnd w:id="7"/>
           </w:p>
           <w:p>
             <w:pPr>
@@ -16940,8 +20743,8 @@
               </w:rPr>
               <w:t>.</w:t>
             </w:r>
-            <w:bookmarkStart w:id="7" w:name="18"/>
-            <w:bookmarkEnd w:id="7"/>
+            <w:bookmarkStart w:id="8" w:name="18"/>
+            <w:bookmarkEnd w:id="8"/>
           </w:p>
           <w:p>
             <w:pPr>
@@ -17282,6 +21085,14 @@
                 <w:szCs w:val="10"/>
               </w:rPr>
             </w:pPr>
+            <w:r>
+              <w:rPr>
+                <w:b/>
+                <w:sz w:val="10"/>
+                <w:szCs w:val="10"/>
+              </w:rPr>
+              <w:t xml:space="preserve">15) </w:t>
+            </w:r>
             <w:r>
               <w:rPr>
                 <w:b/>
@@ -19701,6 +23512,14 @@
                 <w:sz w:val="10"/>
                 <w:szCs w:val="10"/>
               </w:rPr>
+              <w:t xml:space="preserve">16) </w:t>
+            </w:r>
+            <w:r>
+              <w:rPr>
+                <w:b/>
+                <w:sz w:val="10"/>
+                <w:szCs w:val="10"/>
+              </w:rPr>
               <w:t>Виды восстановления данных. Индивидуальный откат транзакции. Восстановление после жесткого сбоя. Восстановление после мягкого сбоя.</w:t>
             </w:r>
           </w:p>
@@ -20512,8 +24331,6 @@
           <w:szCs w:val="10"/>
         </w:rPr>
       </w:pPr>
-      <w:bookmarkStart w:id="8" w:name="_GoBack"/>
-      <w:bookmarkEnd w:id="8"/>
     </w:p>
     <w:sectPr>
       <w:pgSz w:w="11906" w:h="16838"/>
@@ -23889,6 +27706,95 @@
     </w:lvl>
   </w:abstractNum>
   <w:abstractNum w:abstractNumId="30">
+    <w:nsid w:val="4E637512"/>
+    <w:multiLevelType w:val="hybridMultilevel"/>
+    <w:tmpl w:val="15C22764"/>
+    <w:lvl w:ilvl="0" w:tplc="484AB5BC">
+      <w:start w:val="1"/>
+      <w:numFmt w:val="decimal"/>
+      <w:lvlText w:val="%1."/>
+      <w:lvlJc w:val="left"/>
+      <w:pPr>
+        <w:ind w:left="1414" w:hanging="705"/>
+      </w:pPr>
+      <w:rPr>
+        <w:rFonts w:hint="default"/>
+      </w:rPr>
+    </w:lvl>
+    <w:lvl w:ilvl="1" w:tplc="04190019" w:tentative="1">
+      <w:start w:val="1"/>
+      <w:numFmt w:val="lowerLetter"/>
+      <w:lvlText w:val="%2."/>
+      <w:lvlJc w:val="left"/>
+      <w:pPr>
+        <w:ind w:left="1789" w:hanging="360"/>
+      </w:pPr>
+    </w:lvl>
+    <w:lvl w:ilvl="2" w:tplc="0419001B" w:tentative="1">
+      <w:start w:val="1"/>
+      <w:numFmt w:val="lowerRoman"/>
+      <w:lvlText w:val="%3."/>
+      <w:lvlJc w:val="right"/>
+      <w:pPr>
+        <w:ind w:left="2509" w:hanging="180"/>
+      </w:pPr>
+    </w:lvl>
+    <w:lvl w:ilvl="3" w:tplc="0419000F" w:tentative="1">
+      <w:start w:val="1"/>
+      <w:numFmt w:val="decimal"/>
+      <w:lvlText w:val="%4."/>
+      <w:lvlJc w:val="left"/>
+      <w:pPr>
+        <w:ind w:left="3229" w:hanging="360"/>
+      </w:pPr>
+    </w:lvl>
+    <w:lvl w:ilvl="4" w:tplc="04190019" w:tentative="1">
+      <w:start w:val="1"/>
+      <w:numFmt w:val="lowerLetter"/>
+      <w:lvlText w:val="%5."/>
+      <w:lvlJc w:val="left"/>
+      <w:pPr>
+        <w:ind w:left="3949" w:hanging="360"/>
+      </w:pPr>
+    </w:lvl>
+    <w:lvl w:ilvl="5" w:tplc="0419001B" w:tentative="1">
+      <w:start w:val="1"/>
+      <w:numFmt w:val="lowerRoman"/>
+      <w:lvlText w:val="%6."/>
+      <w:lvlJc w:val="right"/>
+      <w:pPr>
+        <w:ind w:left="4669" w:hanging="180"/>
+      </w:pPr>
+    </w:lvl>
+    <w:lvl w:ilvl="6" w:tplc="0419000F" w:tentative="1">
+      <w:start w:val="1"/>
+      <w:numFmt w:val="decimal"/>
+      <w:lvlText w:val="%7."/>
+      <w:lvlJc w:val="left"/>
+      <w:pPr>
+        <w:ind w:left="5389" w:hanging="360"/>
+      </w:pPr>
+    </w:lvl>
+    <w:lvl w:ilvl="7" w:tplc="04190019" w:tentative="1">
+      <w:start w:val="1"/>
+      <w:numFmt w:val="lowerLetter"/>
+      <w:lvlText w:val="%8."/>
+      <w:lvlJc w:val="left"/>
+      <w:pPr>
+        <w:ind w:left="6109" w:hanging="360"/>
+      </w:pPr>
+    </w:lvl>
+    <w:lvl w:ilvl="8" w:tplc="0419001B" w:tentative="1">
+      <w:start w:val="1"/>
+      <w:numFmt w:val="lowerRoman"/>
+      <w:lvlText w:val="%9."/>
+      <w:lvlJc w:val="right"/>
+      <w:pPr>
+        <w:ind w:left="6829" w:hanging="180"/>
+      </w:pPr>
+    </w:lvl>
+  </w:abstractNum>
+  <w:abstractNum w:abstractNumId="31">
     <w:nsid w:val="56DB642B"/>
     <w:multiLevelType w:val="hybridMultilevel"/>
     <w:tmpl w:val="2D9AD8A0"/>
@@ -24001,7 +27907,7 @@
       </w:rPr>
     </w:lvl>
   </w:abstractNum>
-  <w:abstractNum w:abstractNumId="31">
+  <w:abstractNum w:abstractNumId="32">
     <w:nsid w:val="5EDA0EDD"/>
     <w:multiLevelType w:val="hybridMultilevel"/>
     <w:tmpl w:val="E72ABD04"/>
@@ -24114,7 +28020,7 @@
       </w:rPr>
     </w:lvl>
   </w:abstractNum>
-  <w:abstractNum w:abstractNumId="32">
+  <w:abstractNum w:abstractNumId="33">
     <w:nsid w:val="63BF60F1"/>
     <w:multiLevelType w:val="hybridMultilevel"/>
     <w:tmpl w:val="9356E7E2"/>
@@ -24228,7 +28134,7 @@
       </w:pPr>
     </w:lvl>
   </w:abstractNum>
-  <w:abstractNum w:abstractNumId="33">
+  <w:abstractNum w:abstractNumId="34">
     <w:nsid w:val="65DC7053"/>
     <w:multiLevelType w:val="hybridMultilevel"/>
     <w:tmpl w:val="F930361A"/>
@@ -24317,7 +28223,7 @@
       </w:pPr>
     </w:lvl>
   </w:abstractNum>
-  <w:abstractNum w:abstractNumId="34">
+  <w:abstractNum w:abstractNumId="35">
     <w:nsid w:val="68DB6828"/>
     <w:multiLevelType w:val="hybridMultilevel"/>
     <w:tmpl w:val="10142532"/>
@@ -24406,7 +28312,96 @@
       </w:pPr>
     </w:lvl>
   </w:abstractNum>
-  <w:abstractNum w:abstractNumId="35">
+  <w:abstractNum w:abstractNumId="36">
+    <w:nsid w:val="6A7E27D1"/>
+    <w:multiLevelType w:val="hybridMultilevel"/>
+    <w:tmpl w:val="66D8077E"/>
+    <w:lvl w:ilvl="0" w:tplc="0419000F">
+      <w:start w:val="1"/>
+      <w:numFmt w:val="decimal"/>
+      <w:lvlText w:val="%1."/>
+      <w:lvlJc w:val="left"/>
+      <w:pPr>
+        <w:ind w:left="720" w:hanging="360"/>
+      </w:pPr>
+      <w:rPr>
+        <w:rFonts w:hint="default"/>
+      </w:rPr>
+    </w:lvl>
+    <w:lvl w:ilvl="1" w:tplc="04190019" w:tentative="1">
+      <w:start w:val="1"/>
+      <w:numFmt w:val="lowerLetter"/>
+      <w:lvlText w:val="%2."/>
+      <w:lvlJc w:val="left"/>
+      <w:pPr>
+        <w:ind w:left="1440" w:hanging="360"/>
+      </w:pPr>
+    </w:lvl>
+    <w:lvl w:ilvl="2" w:tplc="0419001B" w:tentative="1">
+      <w:start w:val="1"/>
+      <w:numFmt w:val="lowerRoman"/>
+      <w:lvlText w:val="%3."/>
+      <w:lvlJc w:val="right"/>
+      <w:pPr>
+        <w:ind w:left="2160" w:hanging="180"/>
+      </w:pPr>
+    </w:lvl>
+    <w:lvl w:ilvl="3" w:tplc="0419000F" w:tentative="1">
+      <w:start w:val="1"/>
+      <w:numFmt w:val="decimal"/>
+      <w:lvlText w:val="%4."/>
+      <w:lvlJc w:val="left"/>
+      <w:pPr>
+        <w:ind w:left="2880" w:hanging="360"/>
+      </w:pPr>
+    </w:lvl>
+    <w:lvl w:ilvl="4" w:tplc="04190019" w:tentative="1">
+      <w:start w:val="1"/>
+      <w:numFmt w:val="lowerLetter"/>
+      <w:lvlText w:val="%5."/>
+      <w:lvlJc w:val="left"/>
+      <w:pPr>
+        <w:ind w:left="3600" w:hanging="360"/>
+      </w:pPr>
+    </w:lvl>
+    <w:lvl w:ilvl="5" w:tplc="0419001B" w:tentative="1">
+      <w:start w:val="1"/>
+      <w:numFmt w:val="lowerRoman"/>
+      <w:lvlText w:val="%6."/>
+      <w:lvlJc w:val="right"/>
+      <w:pPr>
+        <w:ind w:left="4320" w:hanging="180"/>
+      </w:pPr>
+    </w:lvl>
+    <w:lvl w:ilvl="6" w:tplc="0419000F" w:tentative="1">
+      <w:start w:val="1"/>
+      <w:numFmt w:val="decimal"/>
+      <w:lvlText w:val="%7."/>
+      <w:lvlJc w:val="left"/>
+      <w:pPr>
+        <w:ind w:left="5040" w:hanging="360"/>
+      </w:pPr>
+    </w:lvl>
+    <w:lvl w:ilvl="7" w:tplc="04190019" w:tentative="1">
+      <w:start w:val="1"/>
+      <w:numFmt w:val="lowerLetter"/>
+      <w:lvlText w:val="%8."/>
+      <w:lvlJc w:val="left"/>
+      <w:pPr>
+        <w:ind w:left="5760" w:hanging="360"/>
+      </w:pPr>
+    </w:lvl>
+    <w:lvl w:ilvl="8" w:tplc="0419001B" w:tentative="1">
+      <w:start w:val="1"/>
+      <w:numFmt w:val="lowerRoman"/>
+      <w:lvlText w:val="%9."/>
+      <w:lvlJc w:val="right"/>
+      <w:pPr>
+        <w:ind w:left="6480" w:hanging="180"/>
+      </w:pPr>
+    </w:lvl>
+  </w:abstractNum>
+  <w:abstractNum w:abstractNumId="37">
     <w:nsid w:val="6A8540BF"/>
     <w:multiLevelType w:val="hybridMultilevel"/>
     <w:tmpl w:val="539E6DFC"/>
@@ -24519,7 +28514,7 @@
       </w:rPr>
     </w:lvl>
   </w:abstractNum>
-  <w:abstractNum w:abstractNumId="36">
+  <w:abstractNum w:abstractNumId="38">
     <w:nsid w:val="6BF615D7"/>
     <w:multiLevelType w:val="hybridMultilevel"/>
     <w:tmpl w:val="AF084200"/>
@@ -24656,7 +28651,7 @@
       </w:rPr>
     </w:lvl>
   </w:abstractNum>
-  <w:abstractNum w:abstractNumId="37">
+  <w:abstractNum w:abstractNumId="39">
     <w:nsid w:val="6D93608C"/>
     <w:multiLevelType w:val="multilevel"/>
     <w:tmpl w:val="2C9A579E"/>
@@ -24805,7 +28800,7 @@
       </w:rPr>
     </w:lvl>
   </w:abstractNum>
-  <w:abstractNum w:abstractNumId="38">
+  <w:abstractNum w:abstractNumId="40">
     <w:nsid w:val="6E7728FF"/>
     <w:multiLevelType w:val="multilevel"/>
     <w:tmpl w:val="0406A55E"/>
@@ -24954,7 +28949,7 @@
       </w:rPr>
     </w:lvl>
   </w:abstractNum>
-  <w:abstractNum w:abstractNumId="39">
+  <w:abstractNum w:abstractNumId="41">
     <w:nsid w:val="740E0569"/>
     <w:multiLevelType w:val="hybridMultilevel"/>
     <w:tmpl w:val="0B1EE018"/>
@@ -25087,7 +29082,7 @@
       </w:rPr>
     </w:lvl>
   </w:abstractNum>
-  <w:abstractNum w:abstractNumId="40">
+  <w:abstractNum w:abstractNumId="42">
     <w:nsid w:val="743C68E1"/>
     <w:multiLevelType w:val="hybridMultilevel"/>
     <w:tmpl w:val="89E486EA"/>
@@ -25176,7 +29171,7 @@
       </w:pPr>
     </w:lvl>
   </w:abstractNum>
-  <w:abstractNum w:abstractNumId="41">
+  <w:abstractNum w:abstractNumId="43">
     <w:nsid w:val="74CF0398"/>
     <w:multiLevelType w:val="hybridMultilevel"/>
     <w:tmpl w:val="119AAAC6"/>
@@ -25289,7 +29284,7 @@
       </w:rPr>
     </w:lvl>
   </w:abstractNum>
-  <w:abstractNum w:abstractNumId="42">
+  <w:abstractNum w:abstractNumId="44">
     <w:nsid w:val="7BB406AD"/>
     <w:multiLevelType w:val="multilevel"/>
     <w:tmpl w:val="A378CAD6"/>
@@ -25438,7 +29433,7 @@
       </w:rPr>
     </w:lvl>
   </w:abstractNum>
-  <w:abstractNum w:abstractNumId="43">
+  <w:abstractNum w:abstractNumId="45">
     <w:nsid w:val="7F1050DE"/>
     <w:multiLevelType w:val="multilevel"/>
     <w:tmpl w:val="296A246E"/>
@@ -25594,7 +29589,7 @@
     <w:abstractNumId w:val="15"/>
   </w:num>
   <w:num w:numId="3">
-    <w:abstractNumId w:val="39"/>
+    <w:abstractNumId w:val="41"/>
   </w:num>
   <w:num w:numId="4">
     <w:abstractNumId w:val="7"/>
@@ -25606,13 +29601,13 @@
     <w:abstractNumId w:val="16"/>
   </w:num>
   <w:num w:numId="7">
-    <w:abstractNumId w:val="36"/>
+    <w:abstractNumId w:val="38"/>
   </w:num>
   <w:num w:numId="8">
     <w:abstractNumId w:val="5"/>
   </w:num>
   <w:num w:numId="9">
-    <w:abstractNumId w:val="33"/>
+    <w:abstractNumId w:val="34"/>
   </w:num>
   <w:num w:numId="10">
     <w:abstractNumId w:val="17"/>
@@ -25627,13 +29622,13 @@
     <w:abstractNumId w:val="0"/>
   </w:num>
   <w:num w:numId="14">
-    <w:abstractNumId w:val="32"/>
+    <w:abstractNumId w:val="33"/>
   </w:num>
   <w:num w:numId="15">
     <w:abstractNumId w:val="26"/>
   </w:num>
   <w:num w:numId="16">
-    <w:abstractNumId w:val="31"/>
+    <w:abstractNumId w:val="32"/>
   </w:num>
   <w:num w:numId="17">
     <w:abstractNumId w:val="13"/>
@@ -25648,10 +29643,10 @@
     <w:abstractNumId w:val="14"/>
   </w:num>
   <w:num w:numId="21">
-    <w:abstractNumId w:val="35"/>
+    <w:abstractNumId w:val="37"/>
   </w:num>
   <w:num w:numId="22">
-    <w:abstractNumId w:val="41"/>
+    <w:abstractNumId w:val="43"/>
   </w:num>
   <w:num w:numId="23">
     <w:abstractNumId w:val="24"/>
@@ -25660,7 +29655,7 @@
     <w:abstractNumId w:val="19"/>
   </w:num>
   <w:num w:numId="25">
-    <w:abstractNumId w:val="30"/>
+    <w:abstractNumId w:val="31"/>
   </w:num>
   <w:num w:numId="26">
     <w:abstractNumId w:val="3"/>
@@ -25690,22 +29685,22 @@
     <w:abstractNumId w:val="11"/>
   </w:num>
   <w:num w:numId="35">
-    <w:abstractNumId w:val="40"/>
+    <w:abstractNumId w:val="42"/>
   </w:num>
   <w:num w:numId="36">
-    <w:abstractNumId w:val="34"/>
+    <w:abstractNumId w:val="35"/>
   </w:num>
   <w:num w:numId="37">
-    <w:abstractNumId w:val="42"/>
+    <w:abstractNumId w:val="44"/>
   </w:num>
   <w:num w:numId="38">
     <w:abstractNumId w:val="2"/>
   </w:num>
   <w:num w:numId="39">
-    <w:abstractNumId w:val="37"/>
+    <w:abstractNumId w:val="39"/>
   </w:num>
   <w:num w:numId="40">
-    <w:abstractNumId w:val="43"/>
+    <w:abstractNumId w:val="45"/>
   </w:num>
   <w:num w:numId="41">
     <w:abstractNumId w:val="4"/>
@@ -25714,10 +29709,16 @@
     <w:abstractNumId w:val="29"/>
   </w:num>
   <w:num w:numId="43">
-    <w:abstractNumId w:val="38"/>
+    <w:abstractNumId w:val="40"/>
   </w:num>
   <w:num w:numId="44">
     <w:abstractNumId w:val="12"/>
+  </w:num>
+  <w:num w:numId="45">
+    <w:abstractNumId w:val="36"/>
+  </w:num>
+  <w:num w:numId="46">
+    <w:abstractNumId w:val="30"/>
   </w:num>
   <w:numIdMacAtCleanup w:val="36"/>
 </w:numbering>
@@ -26220,7 +30221,6 @@
   <w:style w:type="character" w:default="1" w:styleId="a0">
     <w:name w:val="Default Paragraph Font"/>
     <w:uiPriority w:val="1"/>
-    <w:semiHidden/>
     <w:unhideWhenUsed/>
   </w:style>
   <w:style w:type="table" w:default="1" w:styleId="a1">
